--- a/Material/KhanhNQ60556_report2.docx
+++ b/Material/KhanhNQ60556_report2.docx
@@ -227,25 +227,7 @@
           <w:szCs w:val="24"/>
           <w:lang w:eastAsia="ja-JP"/>
         </w:rPr>
-        <w:t>” or “</w:t>
-      </w:r>
-      <w:r>
-        <w:rPr>
-          <w:rFonts w:asciiTheme="majorHAnsi" w:hAnsiTheme="majorHAnsi" w:cs="Arial"/>
-          <w:sz w:val="24"/>
-          <w:szCs w:val="24"/>
-          <w:lang w:eastAsia="ja-JP"/>
-        </w:rPr>
-        <w:t>FPB</w:t>
-      </w:r>
-      <w:r>
-        <w:rPr>
-          <w:rFonts w:asciiTheme="majorHAnsi" w:hAnsiTheme="majorHAnsi" w:cs="Arial"/>
-          <w:sz w:val="24"/>
-          <w:szCs w:val="24"/>
-          <w:lang w:eastAsia="ja-JP"/>
-        </w:rPr>
-        <w:t>” in short.</w:t>
+        <w:t>” or “FPB” in short.</w:t>
       </w:r>
     </w:p>
     <w:p>
@@ -313,17 +295,7 @@
           <w:sz w:val="24"/>
           <w:szCs w:val="24"/>
         </w:rPr>
-        <w:t>Football Pitches Booking</w:t>
-      </w:r>
-      <w:r>
-        <w:rPr>
-          <w:rFonts w:asciiTheme="majorHAnsi" w:hAnsiTheme="majorHAnsi" w:cs="Arial"/>
-          <w:bCs/>
-          <w:noProof/>
-          <w:sz w:val="24"/>
-          <w:szCs w:val="24"/>
-        </w:rPr>
-        <w:t xml:space="preserve"> is a website that </w:t>
+        <w:t xml:space="preserve">Football Pitches Booking is a website that </w:t>
       </w:r>
       <w:r>
         <w:rPr>
@@ -351,7 +323,27 @@
           <w:sz w:val="24"/>
           <w:szCs w:val="24"/>
         </w:rPr>
-        <w:t xml:space="preserve">tomers to place booking online.. </w:t>
+        <w:t>tomers to place booking online</w:t>
+      </w:r>
+      <w:proofErr w:type="gramStart"/>
+      <w:r>
+        <w:rPr>
+          <w:rFonts w:asciiTheme="majorHAnsi" w:hAnsiTheme="majorHAnsi" w:cs="Arial"/>
+          <w:bCs/>
+          <w:sz w:val="24"/>
+          <w:szCs w:val="24"/>
+        </w:rPr>
+        <w:t>..</w:t>
+      </w:r>
+      <w:proofErr w:type="gramEnd"/>
+      <w:r>
+        <w:rPr>
+          <w:rFonts w:asciiTheme="majorHAnsi" w:hAnsiTheme="majorHAnsi" w:cs="Arial"/>
+          <w:bCs/>
+          <w:sz w:val="24"/>
+          <w:szCs w:val="24"/>
+        </w:rPr>
+        <w:t xml:space="preserve"> </w:t>
       </w:r>
       <w:r>
         <w:rPr>
@@ -417,33 +409,33 @@
           <w:sz w:val="24"/>
           <w:szCs w:val="24"/>
         </w:rPr>
-        <w:t>Requirements: There are two modules need to be implemented:</w:t>
-      </w:r>
-      <w:r>
-        <w:rPr>
-          <w:rFonts w:asciiTheme="majorHAnsi" w:hAnsiTheme="majorHAnsi" w:cs="Arial"/>
-          <w:sz w:val="24"/>
-          <w:szCs w:val="24"/>
-        </w:rPr>
-        <w:br/>
-      </w:r>
-      <w:bookmarkStart w:id="0" w:name="_GoBack"/>
-      <w:bookmarkEnd w:id="0"/>
-      <w:r>
-        <w:rPr>
-          <w:rFonts w:asciiTheme="majorHAnsi" w:hAnsiTheme="majorHAnsi" w:cs="Arial"/>
-          <w:sz w:val="24"/>
-          <w:szCs w:val="24"/>
-        </w:rPr>
-        <w:t xml:space="preserve">Front end: </w:t>
-      </w:r>
-      <w:r>
-        <w:rPr>
-          <w:rFonts w:asciiTheme="majorHAnsi" w:hAnsiTheme="majorHAnsi" w:cs="Arial"/>
-          <w:sz w:val="24"/>
-          <w:szCs w:val="24"/>
-        </w:rPr>
-        <w:t xml:space="preserve">This part is served for customer who wants to book a </w:t>
+        <w:t>Requirements: There are two modules need to be implemented</w:t>
+      </w:r>
+      <w:proofErr w:type="gramStart"/>
+      <w:r>
+        <w:rPr>
+          <w:rFonts w:asciiTheme="majorHAnsi" w:hAnsiTheme="majorHAnsi" w:cs="Arial"/>
+          <w:sz w:val="24"/>
+          <w:szCs w:val="24"/>
+        </w:rPr>
+        <w:t>:</w:t>
+      </w:r>
+      <w:proofErr w:type="gramEnd"/>
+      <w:r>
+        <w:rPr>
+          <w:rFonts w:asciiTheme="majorHAnsi" w:hAnsiTheme="majorHAnsi" w:cs="Arial"/>
+          <w:sz w:val="24"/>
+          <w:szCs w:val="24"/>
+        </w:rPr>
+        <w:br/>
+      </w:r>
+      <w:r>
+        <w:rPr>
+          <w:rFonts w:asciiTheme="majorHAnsi" w:hAnsiTheme="majorHAnsi" w:cs="Arial"/>
+          <w:sz w:val="24"/>
+          <w:szCs w:val="24"/>
+        </w:rPr>
+        <w:t xml:space="preserve">Front end: This part is served for customer who wants to book a </w:t>
       </w:r>
       <w:r>
         <w:rPr>
@@ -509,16 +501,7 @@
           <w:sz w:val="24"/>
           <w:szCs w:val="24"/>
         </w:rPr>
-        <w:t>advertising football stadiums, hiring and managing reservation</w:t>
-      </w:r>
-      <w:r>
-        <w:rPr>
-          <w:rFonts w:asciiTheme="majorHAnsi" w:hAnsiTheme="majorHAnsi" w:cs="Arial"/>
-          <w:bCs/>
-          <w:sz w:val="24"/>
-          <w:szCs w:val="24"/>
-        </w:rPr>
-        <w:t>.</w:t>
+        <w:t>advertising football stadiums, hiring and managing reservation.</w:t>
       </w:r>
     </w:p>
     <w:p>
@@ -740,17 +723,7 @@
           <w:sz w:val="24"/>
           <w:szCs w:val="24"/>
         </w:rPr>
-        <w:t>make statistics of customers' habits or some smart functions like offering options/suggestion to customers</w:t>
-      </w:r>
-      <w:r>
-        <w:rPr>
-          <w:rFonts w:asciiTheme="majorHAnsi" w:hAnsiTheme="majorHAnsi" w:cs="Arial"/>
-          <w:bCs/>
-          <w:noProof/>
-          <w:sz w:val="24"/>
-          <w:szCs w:val="24"/>
-        </w:rPr>
-        <w:t xml:space="preserve">. </w:t>
+        <w:t xml:space="preserve">make statistics of customers' habits or some smart functions like offering options/suggestion to customers. </w:t>
       </w:r>
       <w:r>
         <w:rPr>
@@ -779,77 +752,17 @@
           <w:sz w:val="24"/>
           <w:szCs w:val="24"/>
         </w:rPr>
-        <w:t>just provides customers with address and</w:t>
-      </w:r>
-      <w:r>
-        <w:rPr>
-          <w:rFonts w:asciiTheme="majorHAnsi" w:hAnsiTheme="majorHAnsi" w:cs="Arial"/>
-          <w:bCs/>
-          <w:noProof/>
-          <w:sz w:val="24"/>
-          <w:szCs w:val="24"/>
-        </w:rPr>
-        <w:t xml:space="preserve"> contact information of stadium </w:t>
-      </w:r>
-      <w:r>
-        <w:rPr>
-          <w:rFonts w:asciiTheme="majorHAnsi" w:hAnsiTheme="majorHAnsi" w:cs="Arial"/>
-          <w:bCs/>
-          <w:noProof/>
-          <w:sz w:val="24"/>
-          <w:szCs w:val="24"/>
-        </w:rPr>
-        <w:t>owners</w:t>
-      </w:r>
-      <w:r>
-        <w:rPr>
-          <w:rFonts w:asciiTheme="majorHAnsi" w:hAnsiTheme="majorHAnsi" w:cs="Arial"/>
-          <w:bCs/>
-          <w:noProof/>
-          <w:sz w:val="24"/>
-          <w:szCs w:val="24"/>
-        </w:rPr>
-        <w:t xml:space="preserve">, then they must  have to contact </w:t>
-      </w:r>
-      <w:r>
-        <w:rPr>
-          <w:rFonts w:asciiTheme="majorHAnsi" w:hAnsiTheme="majorHAnsi" w:cs="Arial"/>
-          <w:bCs/>
-          <w:noProof/>
-          <w:sz w:val="24"/>
-          <w:szCs w:val="24"/>
-        </w:rPr>
-        <w:t>stadium owners</w:t>
-      </w:r>
-      <w:r>
-        <w:rPr>
-          <w:rFonts w:asciiTheme="majorHAnsi" w:hAnsiTheme="majorHAnsi" w:cs="Arial"/>
-          <w:bCs/>
-          <w:noProof/>
-          <w:sz w:val="24"/>
-          <w:szCs w:val="24"/>
-        </w:rPr>
-        <w:t xml:space="preserve"> to book space</w:t>
-      </w:r>
-      <w:r>
-        <w:rPr>
-          <w:rFonts w:asciiTheme="majorHAnsi" w:hAnsiTheme="majorHAnsi" w:cs="Arial"/>
-          <w:bCs/>
-          <w:noProof/>
-          <w:sz w:val="24"/>
-          <w:szCs w:val="24"/>
-        </w:rPr>
-        <w:t xml:space="preserve">, must </w:t>
-      </w:r>
-      <w:r>
-        <w:rPr>
-          <w:rFonts w:asciiTheme="majorHAnsi" w:hAnsiTheme="majorHAnsi" w:cs="Arial"/>
-          <w:bCs/>
-          <w:noProof/>
-          <w:sz w:val="24"/>
-          <w:szCs w:val="24"/>
-        </w:rPr>
-        <w:t>have to call each stadium owner individually to check whether the field is available or not</w:t>
+        <w:t>just provides customers with address and contact information of stadium owners, then they must  have to contact stadium owners to book space</w:t>
+      </w:r>
+      <w:r>
+        <w:rPr>
+          <w:rFonts w:asciiTheme="majorHAnsi" w:hAnsiTheme="majorHAnsi" w:cs="Arial"/>
+          <w:bCs/>
+          <w:noProof/>
+          <w:sz w:val="24"/>
+          <w:szCs w:val="24"/>
+        </w:rPr>
+        <w:t>, must have to call each stadium owner individually to check whether the field is available or not</w:t>
       </w:r>
       <w:r>
         <w:rPr>
@@ -881,8 +794,8 @@
         </w:rPr>
         <w:br/>
       </w:r>
-      <w:bookmarkStart w:id="1" w:name="OLE_LINK5"/>
-      <w:bookmarkStart w:id="2" w:name="OLE_LINK6"/>
+      <w:bookmarkStart w:id="0" w:name="OLE_LINK5"/>
+      <w:bookmarkStart w:id="1" w:name="OLE_LINK6"/>
       <w:r>
         <w:rPr>
           <w:rFonts w:asciiTheme="majorHAnsi" w:hAnsiTheme="majorHAnsi" w:cs="Arial"/>
@@ -904,8 +817,8 @@
         </w:rPr>
         <w:t xml:space="preserve"> </w:t>
       </w:r>
+      <w:bookmarkEnd w:id="0"/>
       <w:bookmarkEnd w:id="1"/>
-      <w:bookmarkEnd w:id="2"/>
       <w:r>
         <w:rPr>
           <w:rFonts w:asciiTheme="majorHAnsi" w:hAnsiTheme="majorHAnsi" w:cs="Arial"/>
@@ -957,78 +870,28 @@
         </w:rPr>
         <w:lastRenderedPageBreak/>
         <w:tab/>
-        <w:t xml:space="preserve">+ easy make mistake in management </w:t>
-      </w:r>
-      <w:r>
-        <w:rPr>
-          <w:rFonts w:asciiTheme="majorHAnsi" w:hAnsiTheme="majorHAnsi" w:cs="Arial"/>
-          <w:bCs/>
-          <w:noProof/>
-          <w:sz w:val="24"/>
-          <w:szCs w:val="24"/>
-        </w:rPr>
-        <w:t>is executed manually</w:t>
-      </w:r>
-      <w:r>
-        <w:rPr>
-          <w:rFonts w:asciiTheme="majorHAnsi" w:hAnsiTheme="majorHAnsi" w:cs="Arial"/>
-          <w:bCs/>
-          <w:noProof/>
-          <w:sz w:val="24"/>
-          <w:szCs w:val="24"/>
-        </w:rPr>
-        <w:t xml:space="preserve"> such as </w:t>
-      </w:r>
-      <w:r>
-        <w:rPr>
-          <w:rFonts w:asciiTheme="majorHAnsi" w:hAnsiTheme="majorHAnsi" w:cs="Arial"/>
-          <w:bCs/>
-          <w:noProof/>
-          <w:sz w:val="24"/>
-          <w:szCs w:val="24"/>
-        </w:rPr>
-        <w:t>duplicate reservation</w:t>
-      </w:r>
-      <w:r>
-        <w:rPr>
-          <w:rFonts w:asciiTheme="majorHAnsi" w:hAnsiTheme="majorHAnsi" w:cs="Arial"/>
-          <w:bCs/>
-          <w:noProof/>
-          <w:sz w:val="24"/>
-          <w:szCs w:val="24"/>
-        </w:rPr>
-        <w:t>, have dead time ( one field : no people place at 2pm but 2 people place at 4pm at the same time .. )</w:t>
-      </w:r>
-      <w:r>
-        <w:rPr>
-          <w:rFonts w:asciiTheme="majorHAnsi" w:hAnsiTheme="majorHAnsi" w:cs="Arial"/>
-          <w:bCs/>
-          <w:noProof/>
-          <w:sz w:val="24"/>
-          <w:szCs w:val="24"/>
-        </w:rPr>
-        <w:br/>
-      </w:r>
-      <w:r>
-        <w:rPr>
-          <w:rFonts w:asciiTheme="majorHAnsi" w:hAnsiTheme="majorHAnsi" w:cs="Arial"/>
-          <w:bCs/>
-          <w:noProof/>
-          <w:sz w:val="24"/>
-          <w:szCs w:val="24"/>
-        </w:rPr>
-        <w:tab/>
-        <w:t xml:space="preserve">+ don’t have tool to optimize </w:t>
-      </w:r>
-      <w:r>
-        <w:rPr>
-          <w:rFonts w:asciiTheme="majorHAnsi" w:hAnsiTheme="majorHAnsi" w:cs="Arial"/>
-          <w:bCs/>
-          <w:noProof/>
-          <w:sz w:val="24"/>
-          <w:szCs w:val="24"/>
-        </w:rPr>
-        <w:t>the timing to utilize the fields</w:t>
+        <w:t>+ easy make mistake in management is executed manually such as duplicate reservation, have dead time ( one field : no people place at 2pm but 2 people place at 4pm at the same time .. )</w:t>
+      </w:r>
+      <w:r>
+        <w:rPr>
+          <w:rFonts w:asciiTheme="majorHAnsi" w:hAnsiTheme="majorHAnsi" w:cs="Arial"/>
+          <w:bCs/>
+          <w:noProof/>
+          <w:sz w:val="24"/>
+          <w:szCs w:val="24"/>
+        </w:rPr>
+        <w:br/>
+      </w:r>
+      <w:r>
+        <w:rPr>
+          <w:rFonts w:asciiTheme="majorHAnsi" w:hAnsiTheme="majorHAnsi" w:cs="Arial"/>
+          <w:bCs/>
+          <w:noProof/>
+          <w:sz w:val="24"/>
+          <w:szCs w:val="24"/>
+        </w:rPr>
+        <w:tab/>
+        <w:t>+ don’t have tool to optimize the timing to utilize the fields</w:t>
       </w:r>
       <w:r>
         <w:rPr>
@@ -1079,37 +942,7 @@
           <w:sz w:val="24"/>
           <w:szCs w:val="24"/>
         </w:rPr>
-        <w:t xml:space="preserve">customers </w:t>
-      </w:r>
-      <w:r>
-        <w:rPr>
-          <w:rFonts w:asciiTheme="majorHAnsi" w:hAnsiTheme="majorHAnsi" w:cs="Arial"/>
-          <w:bCs/>
-          <w:noProof/>
-          <w:sz w:val="24"/>
-          <w:szCs w:val="24"/>
-        </w:rPr>
-        <w:t xml:space="preserve">when they </w:t>
-      </w:r>
-      <w:r>
-        <w:rPr>
-          <w:rFonts w:asciiTheme="majorHAnsi" w:hAnsiTheme="majorHAnsi" w:cs="Arial"/>
-          <w:bCs/>
-          <w:noProof/>
-          <w:sz w:val="24"/>
-          <w:szCs w:val="24"/>
-        </w:rPr>
-        <w:t>cancel their reservation</w:t>
-      </w:r>
-      <w:r>
-        <w:rPr>
-          <w:rFonts w:asciiTheme="majorHAnsi" w:hAnsiTheme="majorHAnsi" w:cs="Arial"/>
-          <w:bCs/>
-          <w:noProof/>
-          <w:sz w:val="24"/>
-          <w:szCs w:val="24"/>
-        </w:rPr>
-        <w:t xml:space="preserve"> </w:t>
+        <w:t xml:space="preserve">customers when they cancel their reservation </w:t>
       </w:r>
       <w:r>
         <w:rPr>
@@ -1248,7 +1081,7 @@
           <w:szCs w:val="24"/>
           <w:lang w:eastAsia="ja-JP"/>
         </w:rPr>
-        <w:t xml:space="preserve">The system is developed web-base. This will provide these features to support the </w:t>
+        <w:t>The system is developed web-base. This will provide these features to support the customer</w:t>
       </w:r>
       <w:r>
         <w:rPr>
@@ -1257,78 +1090,174 @@
           <w:szCs w:val="24"/>
           <w:lang w:eastAsia="ja-JP"/>
         </w:rPr>
+        <w:t>s</w:t>
+      </w:r>
+      <w:r>
+        <w:rPr>
+          <w:rFonts w:asciiTheme="majorHAnsi" w:hAnsiTheme="majorHAnsi" w:cs="Arial"/>
+          <w:sz w:val="24"/>
+          <w:szCs w:val="24"/>
+          <w:lang w:eastAsia="ja-JP"/>
+        </w:rPr>
+        <w:t>, stadium owners and admin</w:t>
+      </w:r>
+      <w:proofErr w:type="gramStart"/>
+      <w:r>
+        <w:rPr>
+          <w:rFonts w:asciiTheme="majorHAnsi" w:hAnsiTheme="majorHAnsi" w:cs="Arial"/>
+          <w:sz w:val="24"/>
+          <w:szCs w:val="24"/>
+          <w:lang w:eastAsia="ja-JP"/>
+        </w:rPr>
+        <w:t>:</w:t>
+      </w:r>
+      <w:proofErr w:type="gramEnd"/>
+      <w:r>
+        <w:rPr>
+          <w:rFonts w:asciiTheme="majorHAnsi" w:hAnsiTheme="majorHAnsi" w:cs="Arial"/>
+          <w:b/>
+          <w:bCs/>
+          <w:noProof/>
+          <w:sz w:val="24"/>
+          <w:szCs w:val="24"/>
+        </w:rPr>
+        <w:br/>
+        <w:t xml:space="preserve">For customer: </w:t>
+      </w:r>
+      <w:r>
+        <w:rPr>
+          <w:rFonts w:asciiTheme="majorHAnsi" w:hAnsiTheme="majorHAnsi" w:cs="Arial"/>
+          <w:b/>
+          <w:bCs/>
+          <w:noProof/>
+          <w:sz w:val="24"/>
+          <w:szCs w:val="24"/>
+        </w:rPr>
+        <w:br/>
+        <w:t xml:space="preserve"> </w:t>
+      </w:r>
+      <w:r>
+        <w:rPr>
+          <w:rFonts w:asciiTheme="majorHAnsi" w:hAnsiTheme="majorHAnsi" w:cs="Arial"/>
+          <w:b/>
+          <w:bCs/>
+          <w:noProof/>
+          <w:sz w:val="24"/>
+          <w:szCs w:val="24"/>
+        </w:rPr>
+        <w:tab/>
+      </w:r>
+      <w:r>
+        <w:rPr>
+          <w:rFonts w:asciiTheme="majorHAnsi" w:eastAsia="Times New Roman" w:hAnsiTheme="majorHAnsi" w:cs="Times New Roman"/>
+          <w:sz w:val="24"/>
+          <w:szCs w:val="24"/>
+        </w:rPr>
+        <w:t xml:space="preserve">+ </w:t>
+      </w:r>
+      <w:r>
+        <w:rPr>
+          <w:rFonts w:asciiTheme="majorHAnsi" w:hAnsiTheme="majorHAnsi" w:cs="Arial"/>
+          <w:bCs/>
+          <w:sz w:val="24"/>
+          <w:szCs w:val="24"/>
+        </w:rPr>
+        <w:t>reservation</w:t>
+      </w:r>
+      <w:r>
+        <w:rPr>
+          <w:rFonts w:asciiTheme="majorHAnsi" w:eastAsia="Times New Roman" w:hAnsiTheme="majorHAnsi" w:cs="Times New Roman"/>
+          <w:sz w:val="24"/>
+          <w:szCs w:val="24"/>
+        </w:rPr>
+        <w:t xml:space="preserve"> </w:t>
+      </w:r>
+      <w:r>
+        <w:rPr>
+          <w:rFonts w:asciiTheme="majorHAnsi" w:eastAsia="Times New Roman" w:hAnsiTheme="majorHAnsi" w:cs="Times New Roman"/>
+          <w:sz w:val="24"/>
+          <w:szCs w:val="24"/>
+        </w:rPr>
+        <w:t>quickly, easily, saving time...</w:t>
+      </w:r>
+      <w:r>
+        <w:rPr>
+          <w:rFonts w:asciiTheme="majorHAnsi" w:eastAsia="Times New Roman" w:hAnsiTheme="majorHAnsi" w:cs="Times New Roman"/>
+          <w:sz w:val="24"/>
+          <w:szCs w:val="24"/>
+        </w:rPr>
+        <w:t xml:space="preserve"> </w:t>
+      </w:r>
+      <w:r>
+        <w:rPr>
+          <w:rFonts w:asciiTheme="majorHAnsi" w:eastAsia="Times New Roman" w:hAnsiTheme="majorHAnsi" w:cs="Times New Roman"/>
+          <w:sz w:val="24"/>
+          <w:szCs w:val="24"/>
+        </w:rPr>
+        <w:br/>
+        <w:t xml:space="preserve"> </w:t>
+      </w:r>
+      <w:r>
+        <w:rPr>
+          <w:rFonts w:asciiTheme="majorHAnsi" w:eastAsia="Times New Roman" w:hAnsiTheme="majorHAnsi" w:cs="Times New Roman"/>
+          <w:sz w:val="24"/>
+          <w:szCs w:val="24"/>
+        </w:rPr>
+        <w:tab/>
+        <w:t xml:space="preserve">+ </w:t>
+      </w:r>
+      <w:r>
+        <w:rPr>
+          <w:rFonts w:asciiTheme="majorHAnsi" w:eastAsia="Times New Roman" w:hAnsiTheme="majorHAnsi" w:cs="Times New Roman"/>
+          <w:sz w:val="24"/>
+          <w:szCs w:val="24"/>
+        </w:rPr>
+        <w:t>H</w:t>
+      </w:r>
+      <w:r>
+        <w:rPr>
+          <w:rFonts w:asciiTheme="majorHAnsi" w:hAnsiTheme="majorHAnsi" w:cs="Arial"/>
+          <w:bCs/>
+          <w:sz w:val="24"/>
+          <w:szCs w:val="24"/>
+        </w:rPr>
+        <w:t>elp </w:t>
+      </w:r>
+      <w:r>
+        <w:rPr>
+          <w:rFonts w:asciiTheme="majorHAnsi" w:hAnsiTheme="majorHAnsi" w:cs="Arial"/>
+          <w:bCs/>
+          <w:sz w:val="24"/>
+          <w:szCs w:val="24"/>
+        </w:rPr>
         <w:t>customer</w:t>
       </w:r>
       <w:r>
         <w:rPr>
           <w:rFonts w:asciiTheme="majorHAnsi" w:hAnsiTheme="majorHAnsi" w:cs="Arial"/>
-          <w:sz w:val="24"/>
-          <w:szCs w:val="24"/>
-          <w:lang w:eastAsia="ja-JP"/>
-        </w:rPr>
-        <w:t>s</w:t>
-      </w:r>
-      <w:r>
-        <w:rPr>
-          <w:rFonts w:asciiTheme="majorHAnsi" w:hAnsiTheme="majorHAnsi" w:cs="Arial"/>
-          <w:sz w:val="24"/>
-          <w:szCs w:val="24"/>
-          <w:lang w:eastAsia="ja-JP"/>
-        </w:rPr>
-        <w:t xml:space="preserve">, </w:t>
-      </w:r>
-      <w:r>
-        <w:rPr>
-          <w:rFonts w:asciiTheme="majorHAnsi" w:hAnsiTheme="majorHAnsi" w:cs="Arial"/>
-          <w:sz w:val="24"/>
-          <w:szCs w:val="24"/>
-          <w:lang w:eastAsia="ja-JP"/>
-        </w:rPr>
-        <w:t>stadium owners</w:t>
-      </w:r>
-      <w:r>
-        <w:rPr>
-          <w:rFonts w:asciiTheme="majorHAnsi" w:hAnsiTheme="majorHAnsi" w:cs="Arial"/>
-          <w:sz w:val="24"/>
-          <w:szCs w:val="24"/>
-          <w:lang w:eastAsia="ja-JP"/>
-        </w:rPr>
-        <w:t xml:space="preserve"> and admin:</w:t>
-      </w:r>
-      <w:r>
-        <w:rPr>
-          <w:rFonts w:asciiTheme="majorHAnsi" w:hAnsiTheme="majorHAnsi" w:cs="Arial"/>
-          <w:b/>
-          <w:bCs/>
-          <w:noProof/>
-          <w:sz w:val="24"/>
-          <w:szCs w:val="24"/>
-        </w:rPr>
-        <w:br/>
-        <w:t xml:space="preserve">For customer: </w:t>
-      </w:r>
-      <w:r>
-        <w:rPr>
-          <w:rFonts w:asciiTheme="majorHAnsi" w:hAnsiTheme="majorHAnsi" w:cs="Arial"/>
-          <w:b/>
-          <w:bCs/>
-          <w:noProof/>
-          <w:sz w:val="24"/>
-          <w:szCs w:val="24"/>
-        </w:rPr>
-        <w:br/>
-        <w:t xml:space="preserve"> </w:t>
-      </w:r>
-      <w:r>
-        <w:rPr>
-          <w:rFonts w:asciiTheme="majorHAnsi" w:hAnsiTheme="majorHAnsi" w:cs="Arial"/>
-          <w:b/>
-          <w:bCs/>
-          <w:noProof/>
-          <w:sz w:val="24"/>
-          <w:szCs w:val="24"/>
-        </w:rPr>
-        <w:tab/>
+          <w:bCs/>
+          <w:sz w:val="24"/>
+          <w:szCs w:val="24"/>
+        </w:rPr>
+        <w:t xml:space="preserve"> to find the appropriate field by searching stadium</w:t>
+      </w:r>
+      <w:r>
+        <w:rPr>
+          <w:rFonts w:asciiTheme="majorHAnsi" w:hAnsiTheme="majorHAnsi" w:cs="Arial"/>
+          <w:bCs/>
+          <w:sz w:val="24"/>
+          <w:szCs w:val="24"/>
+        </w:rPr>
+        <w:t xml:space="preserve"> r</w:t>
+      </w:r>
+      <w:r>
+        <w:rPr>
+          <w:rFonts w:asciiTheme="majorHAnsi" w:hAnsiTheme="majorHAnsi" w:cs="Arial"/>
+          <w:bCs/>
+          <w:sz w:val="24"/>
+          <w:szCs w:val="24"/>
+        </w:rPr>
+        <w:t>ound customers' position, comparing price among stadiums</w:t>
       </w:r>
       <w:r>
         <w:rPr>
@@ -1336,16 +1265,305 @@
           <w:sz w:val="24"/>
           <w:szCs w:val="24"/>
         </w:rPr>
+        <w:br/>
+      </w:r>
+      <w:r>
+        <w:rPr>
+          <w:rFonts w:asciiTheme="majorHAnsi" w:eastAsia="Times New Roman" w:hAnsiTheme="majorHAnsi" w:cs="Times New Roman"/>
+          <w:sz w:val="24"/>
+          <w:szCs w:val="24"/>
+        </w:rPr>
+        <w:tab/>
+        <w:t>+ Make customer will be eased by professional payment methods , accurate and  science</w:t>
+      </w:r>
+      <w:r>
+        <w:rPr>
+          <w:rFonts w:asciiTheme="majorHAnsi" w:eastAsia="Times New Roman" w:hAnsiTheme="majorHAnsi" w:cs="Times New Roman"/>
+          <w:sz w:val="24"/>
+          <w:szCs w:val="24"/>
+        </w:rPr>
+        <w:br/>
+      </w:r>
+      <w:r>
+        <w:rPr>
+          <w:rFonts w:asciiTheme="majorHAnsi" w:eastAsia="Times New Roman" w:hAnsiTheme="majorHAnsi" w:cs="Times New Roman"/>
+          <w:sz w:val="24"/>
+          <w:szCs w:val="24"/>
+        </w:rPr>
+        <w:tab/>
+        <w:t xml:space="preserve">+ Getting </w:t>
+      </w:r>
+      <w:r>
+        <w:rPr>
+          <w:rFonts w:asciiTheme="majorHAnsi" w:hAnsiTheme="majorHAnsi" w:cs="Arial"/>
+          <w:bCs/>
+          <w:sz w:val="24"/>
+          <w:szCs w:val="24"/>
+        </w:rPr>
+        <w:t>more information and enjoying discount or voucher from the stadium owners</w:t>
+      </w:r>
+      <w:r>
+        <w:rPr>
+          <w:rFonts w:asciiTheme="majorHAnsi" w:hAnsiTheme="majorHAnsi" w:cs="Arial"/>
+          <w:bCs/>
+          <w:sz w:val="24"/>
+          <w:szCs w:val="24"/>
+        </w:rPr>
+        <w:t>.</w:t>
+      </w:r>
+      <w:r>
+        <w:rPr>
+          <w:rFonts w:asciiTheme="majorHAnsi" w:hAnsiTheme="majorHAnsi" w:cs="Arial"/>
+          <w:bCs/>
+          <w:sz w:val="24"/>
+          <w:szCs w:val="24"/>
+        </w:rPr>
+        <w:br/>
+      </w:r>
+      <w:r>
+        <w:rPr>
+          <w:rFonts w:asciiTheme="majorHAnsi" w:hAnsiTheme="majorHAnsi" w:cs="Arial"/>
+          <w:b/>
+          <w:bCs/>
+          <w:sz w:val="24"/>
+          <w:szCs w:val="24"/>
+        </w:rPr>
+        <w:t>For stadium owner:</w:t>
+      </w:r>
+      <w:r>
+        <w:rPr>
+          <w:rFonts w:asciiTheme="majorHAnsi" w:hAnsiTheme="majorHAnsi" w:cs="Arial"/>
+          <w:bCs/>
+          <w:sz w:val="24"/>
+          <w:szCs w:val="24"/>
+        </w:rPr>
+        <w:t xml:space="preserve"> </w:t>
+      </w:r>
+      <w:r>
+        <w:rPr>
+          <w:rFonts w:asciiTheme="majorHAnsi" w:hAnsiTheme="majorHAnsi" w:cs="Arial"/>
+          <w:bCs/>
+          <w:sz w:val="24"/>
+          <w:szCs w:val="24"/>
+        </w:rPr>
+        <w:br/>
+      </w:r>
+      <w:r>
+        <w:rPr>
+          <w:rFonts w:asciiTheme="majorHAnsi" w:hAnsiTheme="majorHAnsi" w:cs="Arial"/>
+          <w:b/>
+          <w:bCs/>
+          <w:noProof/>
+          <w:sz w:val="24"/>
+          <w:szCs w:val="24"/>
+        </w:rPr>
+        <w:t xml:space="preserve"> </w:t>
+      </w:r>
+      <w:r>
+        <w:rPr>
+          <w:rFonts w:asciiTheme="majorHAnsi" w:hAnsiTheme="majorHAnsi" w:cs="Arial"/>
+          <w:b/>
+          <w:bCs/>
+          <w:noProof/>
+          <w:sz w:val="24"/>
+          <w:szCs w:val="24"/>
+        </w:rPr>
+        <w:tab/>
         <w:t xml:space="preserve">+ </w:t>
       </w:r>
-      <w:r>
-        <w:rPr>
-          <w:rFonts w:asciiTheme="majorHAnsi" w:hAnsiTheme="majorHAnsi" w:cs="Arial"/>
-          <w:bCs/>
-          <w:sz w:val="24"/>
-          <w:szCs w:val="24"/>
-        </w:rPr>
-        <w:t>reservation</w:t>
+      <w:proofErr w:type="gramStart"/>
+      <w:r>
+        <w:rPr>
+          <w:rFonts w:asciiTheme="majorHAnsi" w:hAnsiTheme="majorHAnsi" w:cs="Arial"/>
+          <w:bCs/>
+          <w:sz w:val="24"/>
+          <w:szCs w:val="24"/>
+        </w:rPr>
+        <w:t>Once</w:t>
+      </w:r>
+      <w:proofErr w:type="gramEnd"/>
+      <w:r>
+        <w:rPr>
+          <w:rFonts w:asciiTheme="majorHAnsi" w:hAnsiTheme="majorHAnsi" w:cs="Arial"/>
+          <w:bCs/>
+          <w:sz w:val="24"/>
+          <w:szCs w:val="24"/>
+        </w:rPr>
+        <w:t> the customer have booked, they don’t have to worry there will be a duplicate reservation caused by stadium owners' mistake</w:t>
+      </w:r>
+      <w:r>
+        <w:rPr>
+          <w:rFonts w:asciiTheme="majorHAnsi" w:hAnsiTheme="majorHAnsi" w:cs="Arial"/>
+          <w:bCs/>
+          <w:sz w:val="24"/>
+          <w:szCs w:val="24"/>
+        </w:rPr>
+        <w:t>.</w:t>
+      </w:r>
+      <w:r>
+        <w:rPr>
+          <w:rFonts w:asciiTheme="majorHAnsi" w:hAnsiTheme="majorHAnsi" w:cs="Arial"/>
+          <w:bCs/>
+          <w:sz w:val="24"/>
+          <w:szCs w:val="24"/>
+        </w:rPr>
+        <w:br/>
+      </w:r>
+      <w:r>
+        <w:rPr>
+          <w:rFonts w:asciiTheme="majorHAnsi" w:hAnsiTheme="majorHAnsi" w:cs="Arial"/>
+          <w:b/>
+          <w:bCs/>
+          <w:noProof/>
+          <w:sz w:val="24"/>
+          <w:szCs w:val="24"/>
+        </w:rPr>
+        <w:t xml:space="preserve"> </w:t>
+      </w:r>
+      <w:r>
+        <w:rPr>
+          <w:rFonts w:asciiTheme="majorHAnsi" w:hAnsiTheme="majorHAnsi" w:cs="Arial"/>
+          <w:b/>
+          <w:bCs/>
+          <w:noProof/>
+          <w:sz w:val="24"/>
+          <w:szCs w:val="24"/>
+        </w:rPr>
+        <w:tab/>
+        <w:t>+</w:t>
+      </w:r>
+      <w:r>
+        <w:rPr>
+          <w:rFonts w:asciiTheme="majorHAnsi" w:hAnsiTheme="majorHAnsi" w:cs="Arial"/>
+          <w:bCs/>
+          <w:noProof/>
+          <w:sz w:val="24"/>
+          <w:szCs w:val="24"/>
+        </w:rPr>
+        <w:t xml:space="preserve"> easy way to use website like a channel to advertise, broadcast</w:t>
+      </w:r>
+      <w:r>
+        <w:rPr>
+          <w:rFonts w:asciiTheme="majorHAnsi" w:hAnsiTheme="majorHAnsi" w:cs="Arial"/>
+          <w:bCs/>
+          <w:noProof/>
+          <w:sz w:val="24"/>
+          <w:szCs w:val="24"/>
+        </w:rPr>
+        <w:t xml:space="preserve"> their services</w:t>
+      </w:r>
+      <w:r>
+        <w:rPr>
+          <w:rFonts w:asciiTheme="majorHAnsi" w:hAnsiTheme="majorHAnsi" w:cs="Arial"/>
+          <w:bCs/>
+          <w:noProof/>
+          <w:sz w:val="24"/>
+          <w:szCs w:val="24"/>
+        </w:rPr>
+        <w:t xml:space="preserve"> and attract many many people come to their stadium</w:t>
+      </w:r>
+      <w:r>
+        <w:rPr>
+          <w:rFonts w:asciiTheme="majorHAnsi" w:hAnsiTheme="majorHAnsi" w:cs="Arial"/>
+          <w:bCs/>
+          <w:noProof/>
+          <w:sz w:val="24"/>
+          <w:szCs w:val="24"/>
+        </w:rPr>
+        <w:br/>
+      </w:r>
+      <w:r>
+        <w:rPr>
+          <w:rFonts w:asciiTheme="majorHAnsi" w:hAnsiTheme="majorHAnsi" w:cs="Arial"/>
+          <w:b/>
+          <w:bCs/>
+          <w:noProof/>
+          <w:sz w:val="24"/>
+          <w:szCs w:val="24"/>
+        </w:rPr>
+        <w:t xml:space="preserve"> </w:t>
+      </w:r>
+      <w:r>
+        <w:rPr>
+          <w:rFonts w:asciiTheme="majorHAnsi" w:hAnsiTheme="majorHAnsi" w:cs="Arial"/>
+          <w:b/>
+          <w:bCs/>
+          <w:noProof/>
+          <w:sz w:val="24"/>
+          <w:szCs w:val="24"/>
+        </w:rPr>
+        <w:tab/>
+        <w:t xml:space="preserve">+ </w:t>
+      </w:r>
+      <w:r>
+        <w:rPr>
+          <w:rFonts w:asciiTheme="majorHAnsi" w:hAnsiTheme="majorHAnsi" w:cs="Arial"/>
+          <w:bCs/>
+          <w:sz w:val="24"/>
+          <w:szCs w:val="24"/>
+        </w:rPr>
+        <w:t>reduce the implement process of business operations, save time and costs</w:t>
+      </w:r>
+      <w:r>
+        <w:rPr>
+          <w:rFonts w:asciiTheme="majorHAnsi" w:hAnsiTheme="majorHAnsi" w:cs="Arial"/>
+          <w:bCs/>
+          <w:sz w:val="24"/>
+          <w:szCs w:val="24"/>
+        </w:rPr>
+        <w:br/>
+      </w:r>
+      <w:r>
+        <w:rPr>
+          <w:rFonts w:asciiTheme="majorHAnsi" w:hAnsiTheme="majorHAnsi" w:cs="Arial"/>
+          <w:b/>
+          <w:bCs/>
+          <w:noProof/>
+          <w:sz w:val="24"/>
+          <w:szCs w:val="24"/>
+        </w:rPr>
+        <w:t xml:space="preserve"> </w:t>
+      </w:r>
+      <w:r>
+        <w:rPr>
+          <w:rFonts w:asciiTheme="majorHAnsi" w:hAnsiTheme="majorHAnsi" w:cs="Arial"/>
+          <w:b/>
+          <w:bCs/>
+          <w:noProof/>
+          <w:sz w:val="24"/>
+          <w:szCs w:val="24"/>
+        </w:rPr>
+        <w:tab/>
+        <w:t xml:space="preserve">+ </w:t>
+      </w:r>
+      <w:r>
+        <w:rPr>
+          <w:rFonts w:asciiTheme="majorHAnsi" w:hAnsiTheme="majorHAnsi" w:cs="Arial"/>
+          <w:bCs/>
+          <w:sz w:val="24"/>
+          <w:szCs w:val="24"/>
+        </w:rPr>
+        <w:t>The automatic system helps to prevent the risk of duplicate booking and to minimize the loss caused by reservation cancellation</w:t>
+      </w:r>
+      <w:r>
+        <w:rPr>
+          <w:rFonts w:asciiTheme="majorHAnsi" w:hAnsiTheme="majorHAnsi" w:cs="Arial"/>
+          <w:bCs/>
+          <w:sz w:val="24"/>
+          <w:szCs w:val="24"/>
+        </w:rPr>
+        <w:br/>
+        <w:t xml:space="preserve"> </w:t>
+      </w:r>
+      <w:r>
+        <w:rPr>
+          <w:rFonts w:asciiTheme="majorHAnsi" w:hAnsiTheme="majorHAnsi" w:cs="Arial"/>
+          <w:bCs/>
+          <w:sz w:val="24"/>
+          <w:szCs w:val="24"/>
+        </w:rPr>
+        <w:tab/>
+        <w:t>+</w:t>
       </w:r>
       <w:r>
         <w:rPr>
@@ -1353,482 +1571,47 @@
           <w:sz w:val="24"/>
           <w:szCs w:val="24"/>
         </w:rPr>
-        <w:t xml:space="preserve"> </w:t>
-      </w:r>
-      <w:r>
-        <w:rPr>
-          <w:rFonts w:asciiTheme="majorHAnsi" w:eastAsia="Times New Roman" w:hAnsiTheme="majorHAnsi" w:cs="Times New Roman"/>
-          <w:sz w:val="24"/>
-          <w:szCs w:val="24"/>
-        </w:rPr>
-        <w:t>quickly, easily, saving time...</w:t>
-      </w:r>
-      <w:r>
-        <w:rPr>
-          <w:rFonts w:asciiTheme="majorHAnsi" w:eastAsia="Times New Roman" w:hAnsiTheme="majorHAnsi" w:cs="Times New Roman"/>
-          <w:sz w:val="24"/>
-          <w:szCs w:val="24"/>
-        </w:rPr>
-        <w:t xml:space="preserve"> </w:t>
-      </w:r>
-      <w:r>
-        <w:rPr>
-          <w:rFonts w:asciiTheme="majorHAnsi" w:eastAsia="Times New Roman" w:hAnsiTheme="majorHAnsi" w:cs="Times New Roman"/>
-          <w:sz w:val="24"/>
-          <w:szCs w:val="24"/>
-        </w:rPr>
-        <w:br/>
-        <w:t xml:space="preserve"> </w:t>
-      </w:r>
-      <w:r>
-        <w:rPr>
-          <w:rFonts w:asciiTheme="majorHAnsi" w:eastAsia="Times New Roman" w:hAnsiTheme="majorHAnsi" w:cs="Times New Roman"/>
-          <w:sz w:val="24"/>
-          <w:szCs w:val="24"/>
-        </w:rPr>
-        <w:tab/>
-        <w:t xml:space="preserve">+ </w:t>
-      </w:r>
-      <w:r>
-        <w:rPr>
-          <w:rFonts w:asciiTheme="majorHAnsi" w:eastAsia="Times New Roman" w:hAnsiTheme="majorHAnsi" w:cs="Times New Roman"/>
-          <w:sz w:val="24"/>
-          <w:szCs w:val="24"/>
-        </w:rPr>
-        <w:t>H</w:t>
-      </w:r>
-      <w:r>
-        <w:rPr>
-          <w:rFonts w:asciiTheme="majorHAnsi" w:hAnsiTheme="majorHAnsi" w:cs="Arial"/>
-          <w:bCs/>
-          <w:sz w:val="24"/>
-          <w:szCs w:val="24"/>
-        </w:rPr>
-        <w:t>elp </w:t>
-      </w:r>
-      <w:r>
-        <w:rPr>
-          <w:rFonts w:asciiTheme="majorHAnsi" w:hAnsiTheme="majorHAnsi" w:cs="Arial"/>
-          <w:bCs/>
-          <w:sz w:val="24"/>
-          <w:szCs w:val="24"/>
-        </w:rPr>
-        <w:t>customer</w:t>
-      </w:r>
-      <w:r>
-        <w:rPr>
-          <w:rFonts w:asciiTheme="majorHAnsi" w:hAnsiTheme="majorHAnsi" w:cs="Arial"/>
-          <w:bCs/>
-          <w:sz w:val="24"/>
-          <w:szCs w:val="24"/>
-        </w:rPr>
-        <w:t xml:space="preserve"> to find the appropriate field by searching stadium</w:t>
-      </w:r>
-      <w:r>
-        <w:rPr>
-          <w:rFonts w:asciiTheme="majorHAnsi" w:hAnsiTheme="majorHAnsi" w:cs="Arial"/>
-          <w:bCs/>
-          <w:sz w:val="24"/>
-          <w:szCs w:val="24"/>
-        </w:rPr>
-        <w:t xml:space="preserve"> r</w:t>
-      </w:r>
-      <w:r>
-        <w:rPr>
-          <w:rFonts w:asciiTheme="majorHAnsi" w:hAnsiTheme="majorHAnsi" w:cs="Arial"/>
-          <w:bCs/>
-          <w:sz w:val="24"/>
-          <w:szCs w:val="24"/>
-        </w:rPr>
-        <w:t>ound customers' position, comparing price among stadiums</w:t>
-      </w:r>
-      <w:r>
-        <w:rPr>
-          <w:rFonts w:asciiTheme="majorHAnsi" w:eastAsia="Times New Roman" w:hAnsiTheme="majorHAnsi" w:cs="Times New Roman"/>
-          <w:sz w:val="24"/>
-          <w:szCs w:val="24"/>
-        </w:rPr>
-        <w:br/>
-      </w:r>
-      <w:r>
-        <w:rPr>
-          <w:rFonts w:asciiTheme="majorHAnsi" w:eastAsia="Times New Roman" w:hAnsiTheme="majorHAnsi" w:cs="Times New Roman"/>
-          <w:sz w:val="24"/>
-          <w:szCs w:val="24"/>
-        </w:rPr>
-        <w:tab/>
-      </w:r>
-      <w:r>
-        <w:rPr>
-          <w:rFonts w:asciiTheme="majorHAnsi" w:eastAsia="Times New Roman" w:hAnsiTheme="majorHAnsi" w:cs="Times New Roman"/>
-          <w:sz w:val="24"/>
-          <w:szCs w:val="24"/>
-        </w:rPr>
-        <w:t>+ Make customer will be eased by professional payment methods , accurate and  science</w:t>
-      </w:r>
-      <w:r>
-        <w:rPr>
-          <w:rFonts w:asciiTheme="majorHAnsi" w:eastAsia="Times New Roman" w:hAnsiTheme="majorHAnsi" w:cs="Times New Roman"/>
-          <w:sz w:val="24"/>
-          <w:szCs w:val="24"/>
-        </w:rPr>
-        <w:br/>
-      </w:r>
-      <w:r>
-        <w:rPr>
-          <w:rFonts w:asciiTheme="majorHAnsi" w:eastAsia="Times New Roman" w:hAnsiTheme="majorHAnsi" w:cs="Times New Roman"/>
-          <w:sz w:val="24"/>
-          <w:szCs w:val="24"/>
-        </w:rPr>
-        <w:tab/>
-      </w:r>
-      <w:r>
-        <w:rPr>
-          <w:rFonts w:asciiTheme="majorHAnsi" w:eastAsia="Times New Roman" w:hAnsiTheme="majorHAnsi" w:cs="Times New Roman"/>
-          <w:sz w:val="24"/>
-          <w:szCs w:val="24"/>
-        </w:rPr>
-        <w:t xml:space="preserve">+ Getting </w:t>
-      </w:r>
-      <w:r>
-        <w:rPr>
-          <w:rFonts w:asciiTheme="majorHAnsi" w:hAnsiTheme="majorHAnsi" w:cs="Arial"/>
-          <w:bCs/>
-          <w:sz w:val="24"/>
-          <w:szCs w:val="24"/>
-        </w:rPr>
-        <w:t>more information and enjoying discount or voucher from the stadium owners</w:t>
-      </w:r>
-      <w:r>
-        <w:rPr>
-          <w:rFonts w:asciiTheme="majorHAnsi" w:hAnsiTheme="majorHAnsi" w:cs="Arial"/>
-          <w:bCs/>
-          <w:sz w:val="24"/>
-          <w:szCs w:val="24"/>
-        </w:rPr>
-        <w:t>.</w:t>
-      </w:r>
-      <w:r>
-        <w:rPr>
-          <w:rFonts w:asciiTheme="majorHAnsi" w:hAnsiTheme="majorHAnsi" w:cs="Arial"/>
-          <w:bCs/>
-          <w:sz w:val="24"/>
-          <w:szCs w:val="24"/>
-        </w:rPr>
-        <w:br/>
-      </w:r>
-      <w:r>
-        <w:rPr>
-          <w:rFonts w:asciiTheme="majorHAnsi" w:hAnsiTheme="majorHAnsi" w:cs="Arial"/>
-          <w:b/>
-          <w:bCs/>
-          <w:sz w:val="24"/>
-          <w:szCs w:val="24"/>
-        </w:rPr>
-        <w:t>For stadium owner:</w:t>
-      </w:r>
-      <w:r>
-        <w:rPr>
-          <w:rFonts w:asciiTheme="majorHAnsi" w:hAnsiTheme="majorHAnsi" w:cs="Arial"/>
-          <w:bCs/>
-          <w:sz w:val="24"/>
-          <w:szCs w:val="24"/>
-        </w:rPr>
-        <w:t xml:space="preserve"> </w:t>
-      </w:r>
-      <w:r>
-        <w:rPr>
-          <w:rFonts w:asciiTheme="majorHAnsi" w:hAnsiTheme="majorHAnsi" w:cs="Arial"/>
-          <w:bCs/>
-          <w:sz w:val="24"/>
-          <w:szCs w:val="24"/>
-        </w:rPr>
-        <w:br/>
-      </w:r>
-      <w:r>
-        <w:rPr>
-          <w:rFonts w:asciiTheme="majorHAnsi" w:hAnsiTheme="majorHAnsi" w:cs="Arial"/>
-          <w:b/>
-          <w:bCs/>
-          <w:noProof/>
-          <w:sz w:val="24"/>
-          <w:szCs w:val="24"/>
-        </w:rPr>
-        <w:t xml:space="preserve"> </w:t>
-      </w:r>
-      <w:r>
-        <w:rPr>
-          <w:rFonts w:asciiTheme="majorHAnsi" w:hAnsiTheme="majorHAnsi" w:cs="Arial"/>
-          <w:b/>
-          <w:bCs/>
-          <w:noProof/>
-          <w:sz w:val="24"/>
-          <w:szCs w:val="24"/>
-        </w:rPr>
-        <w:tab/>
-        <w:t xml:space="preserve">+ </w:t>
-      </w:r>
-      <w:r>
-        <w:rPr>
-          <w:rFonts w:asciiTheme="majorHAnsi" w:hAnsiTheme="majorHAnsi" w:cs="Arial"/>
-          <w:bCs/>
-          <w:sz w:val="24"/>
-          <w:szCs w:val="24"/>
-        </w:rPr>
-        <w:t>Once t</w:t>
-      </w:r>
-      <w:r>
-        <w:rPr>
-          <w:rFonts w:asciiTheme="majorHAnsi" w:hAnsiTheme="majorHAnsi" w:cs="Arial"/>
-          <w:bCs/>
-          <w:sz w:val="24"/>
-          <w:szCs w:val="24"/>
-        </w:rPr>
-        <w:t>he customer</w:t>
-      </w:r>
-      <w:r>
-        <w:rPr>
-          <w:rFonts w:asciiTheme="majorHAnsi" w:hAnsiTheme="majorHAnsi" w:cs="Arial"/>
-          <w:bCs/>
-          <w:sz w:val="24"/>
-          <w:szCs w:val="24"/>
-        </w:rPr>
-        <w:t xml:space="preserve"> have booked, they don’t have to worry there will be a duplicate reservation caused by stadium owners' mistake</w:t>
-      </w:r>
-      <w:r>
-        <w:rPr>
-          <w:rFonts w:asciiTheme="majorHAnsi" w:hAnsiTheme="majorHAnsi" w:cs="Arial"/>
-          <w:bCs/>
-          <w:sz w:val="24"/>
-          <w:szCs w:val="24"/>
-        </w:rPr>
-        <w:t>.</w:t>
-      </w:r>
-      <w:r>
-        <w:rPr>
-          <w:rFonts w:asciiTheme="majorHAnsi" w:hAnsiTheme="majorHAnsi" w:cs="Arial"/>
-          <w:bCs/>
-          <w:sz w:val="24"/>
-          <w:szCs w:val="24"/>
-        </w:rPr>
-        <w:br/>
-      </w:r>
-      <w:r>
-        <w:rPr>
-          <w:rFonts w:asciiTheme="majorHAnsi" w:hAnsiTheme="majorHAnsi" w:cs="Arial"/>
-          <w:b/>
-          <w:bCs/>
-          <w:noProof/>
-          <w:sz w:val="24"/>
-          <w:szCs w:val="24"/>
-        </w:rPr>
-        <w:t xml:space="preserve"> </w:t>
-      </w:r>
-      <w:r>
-        <w:rPr>
-          <w:rFonts w:asciiTheme="majorHAnsi" w:hAnsiTheme="majorHAnsi" w:cs="Arial"/>
-          <w:b/>
-          <w:bCs/>
-          <w:noProof/>
-          <w:sz w:val="24"/>
-          <w:szCs w:val="24"/>
-        </w:rPr>
-        <w:tab/>
-        <w:t>+</w:t>
-      </w:r>
-      <w:r>
-        <w:rPr>
-          <w:rFonts w:asciiTheme="majorHAnsi" w:hAnsiTheme="majorHAnsi" w:cs="Arial"/>
-          <w:bCs/>
-          <w:noProof/>
-          <w:sz w:val="24"/>
-          <w:szCs w:val="24"/>
-        </w:rPr>
-        <w:t xml:space="preserve"> easy way to use website like a channel to advertise, broadcast</w:t>
-      </w:r>
-      <w:r>
-        <w:rPr>
-          <w:rFonts w:asciiTheme="majorHAnsi" w:hAnsiTheme="majorHAnsi" w:cs="Arial"/>
-          <w:bCs/>
-          <w:noProof/>
-          <w:sz w:val="24"/>
-          <w:szCs w:val="24"/>
-        </w:rPr>
-        <w:t xml:space="preserve"> their services</w:t>
-      </w:r>
-      <w:r>
-        <w:rPr>
-          <w:rFonts w:asciiTheme="majorHAnsi" w:hAnsiTheme="majorHAnsi" w:cs="Arial"/>
-          <w:bCs/>
-          <w:noProof/>
-          <w:sz w:val="24"/>
-          <w:szCs w:val="24"/>
-        </w:rPr>
-        <w:t xml:space="preserve"> and attract many many people come to their stadium</w:t>
-      </w:r>
-      <w:r>
-        <w:rPr>
-          <w:rFonts w:asciiTheme="majorHAnsi" w:hAnsiTheme="majorHAnsi" w:cs="Arial"/>
-          <w:bCs/>
-          <w:noProof/>
-          <w:sz w:val="24"/>
-          <w:szCs w:val="24"/>
-        </w:rPr>
-        <w:br/>
-      </w:r>
-      <w:r>
-        <w:rPr>
-          <w:rFonts w:asciiTheme="majorHAnsi" w:hAnsiTheme="majorHAnsi" w:cs="Arial"/>
-          <w:b/>
-          <w:bCs/>
-          <w:noProof/>
-          <w:sz w:val="24"/>
-          <w:szCs w:val="24"/>
-        </w:rPr>
-        <w:t xml:space="preserve"> </w:t>
-      </w:r>
-      <w:r>
-        <w:rPr>
-          <w:rFonts w:asciiTheme="majorHAnsi" w:hAnsiTheme="majorHAnsi" w:cs="Arial"/>
-          <w:b/>
-          <w:bCs/>
-          <w:noProof/>
-          <w:sz w:val="24"/>
-          <w:szCs w:val="24"/>
-        </w:rPr>
-        <w:tab/>
-        <w:t xml:space="preserve">+ </w:t>
-      </w:r>
-      <w:r>
-        <w:rPr>
-          <w:rFonts w:asciiTheme="majorHAnsi" w:hAnsiTheme="majorHAnsi" w:cs="Arial"/>
-          <w:bCs/>
-          <w:sz w:val="24"/>
-          <w:szCs w:val="24"/>
-        </w:rPr>
-        <w:t>reduce the implement process of business operations, save time and costs</w:t>
-      </w:r>
-      <w:r>
-        <w:rPr>
-          <w:rFonts w:asciiTheme="majorHAnsi" w:hAnsiTheme="majorHAnsi" w:cs="Arial"/>
-          <w:bCs/>
-          <w:sz w:val="24"/>
-          <w:szCs w:val="24"/>
-        </w:rPr>
-        <w:br/>
-      </w:r>
-      <w:r>
-        <w:rPr>
-          <w:rFonts w:asciiTheme="majorHAnsi" w:hAnsiTheme="majorHAnsi" w:cs="Arial"/>
-          <w:b/>
-          <w:bCs/>
-          <w:noProof/>
-          <w:sz w:val="24"/>
-          <w:szCs w:val="24"/>
-        </w:rPr>
-        <w:t xml:space="preserve"> </w:t>
-      </w:r>
-      <w:r>
-        <w:rPr>
-          <w:rFonts w:asciiTheme="majorHAnsi" w:hAnsiTheme="majorHAnsi" w:cs="Arial"/>
-          <w:b/>
-          <w:bCs/>
-          <w:noProof/>
-          <w:sz w:val="24"/>
-          <w:szCs w:val="24"/>
-        </w:rPr>
-        <w:tab/>
-        <w:t xml:space="preserve">+ </w:t>
-      </w:r>
-      <w:r>
-        <w:rPr>
-          <w:rFonts w:asciiTheme="majorHAnsi" w:hAnsiTheme="majorHAnsi" w:cs="Arial"/>
-          <w:bCs/>
-          <w:sz w:val="24"/>
-          <w:szCs w:val="24"/>
-        </w:rPr>
-        <w:t>The automatic system helps to prevent the risk of duplicate booking and to minimize the loss caused by reservation cancellation</w:t>
-      </w:r>
-      <w:r>
-        <w:rPr>
-          <w:rFonts w:asciiTheme="majorHAnsi" w:hAnsiTheme="majorHAnsi" w:cs="Arial"/>
-          <w:bCs/>
-          <w:sz w:val="24"/>
-          <w:szCs w:val="24"/>
-        </w:rPr>
-        <w:br/>
-        <w:t xml:space="preserve"> </w:t>
-      </w:r>
-      <w:r>
-        <w:rPr>
-          <w:rFonts w:asciiTheme="majorHAnsi" w:hAnsiTheme="majorHAnsi" w:cs="Arial"/>
-          <w:bCs/>
-          <w:sz w:val="24"/>
-          <w:szCs w:val="24"/>
-        </w:rPr>
-        <w:tab/>
-        <w:t>+</w:t>
-      </w:r>
-      <w:r>
-        <w:rPr>
-          <w:rFonts w:asciiTheme="majorHAnsi" w:eastAsia="Times New Roman" w:hAnsiTheme="majorHAnsi" w:cs="Times New Roman"/>
-          <w:sz w:val="24"/>
-          <w:szCs w:val="24"/>
-        </w:rPr>
-        <w:t xml:space="preserve"> </w:t>
-      </w:r>
-      <w:r>
-        <w:rPr>
-          <w:rFonts w:asciiTheme="majorHAnsi" w:eastAsia="Times New Roman" w:hAnsiTheme="majorHAnsi" w:cs="Times New Roman"/>
-          <w:sz w:val="24"/>
-          <w:szCs w:val="24"/>
-        </w:rPr>
-        <w:t>Analyze and evaluate the feedback</w:t>
-      </w:r>
-      <w:r>
-        <w:rPr>
-          <w:rFonts w:asciiTheme="majorHAnsi" w:eastAsia="Times New Roman" w:hAnsiTheme="majorHAnsi" w:cs="Times New Roman"/>
-          <w:sz w:val="24"/>
-          <w:szCs w:val="24"/>
-        </w:rPr>
-        <w:t xml:space="preserve"> will help they make a</w:t>
-      </w:r>
-      <w:r>
-        <w:rPr>
-          <w:rFonts w:asciiTheme="majorHAnsi" w:eastAsia="Times New Roman" w:hAnsiTheme="majorHAnsi" w:cs="Times New Roman"/>
-          <w:sz w:val="24"/>
-          <w:szCs w:val="24"/>
-        </w:rPr>
-        <w:t xml:space="preserve"> business plan more reasonable</w:t>
-      </w:r>
-      <w:r>
-        <w:rPr>
-          <w:rFonts w:asciiTheme="majorHAnsi" w:hAnsiTheme="majorHAnsi" w:cs="Arial"/>
-          <w:bCs/>
-          <w:sz w:val="24"/>
-          <w:szCs w:val="24"/>
-        </w:rPr>
-        <w:br/>
-        <w:t xml:space="preserve"> </w:t>
-      </w:r>
-      <w:r>
-        <w:rPr>
-          <w:rFonts w:asciiTheme="majorHAnsi" w:hAnsiTheme="majorHAnsi" w:cs="Arial"/>
-          <w:bCs/>
-          <w:sz w:val="24"/>
-          <w:szCs w:val="24"/>
-        </w:rPr>
-        <w:tab/>
-        <w:t xml:space="preserve">+ </w:t>
-      </w:r>
-      <w:r>
-        <w:rPr>
-          <w:rFonts w:asciiTheme="majorHAnsi" w:hAnsiTheme="majorHAnsi" w:cs="Arial"/>
-          <w:bCs/>
-          <w:sz w:val="24"/>
-          <w:szCs w:val="24"/>
-        </w:rPr>
-        <w:t xml:space="preserve">The self-arrangement and self-timing offered to customers makes the utilisation of </w:t>
+        <w:t xml:space="preserve"> Analyze and evaluate the feedback will help they make a business plan more reasonable</w:t>
+      </w:r>
+      <w:r>
+        <w:rPr>
+          <w:rFonts w:asciiTheme="majorHAnsi" w:hAnsiTheme="majorHAnsi" w:cs="Arial"/>
+          <w:bCs/>
+          <w:sz w:val="24"/>
+          <w:szCs w:val="24"/>
+        </w:rPr>
+        <w:br/>
+        <w:t xml:space="preserve"> </w:t>
+      </w:r>
+      <w:r>
+        <w:rPr>
+          <w:rFonts w:asciiTheme="majorHAnsi" w:hAnsiTheme="majorHAnsi" w:cs="Arial"/>
+          <w:bCs/>
+          <w:sz w:val="24"/>
+          <w:szCs w:val="24"/>
+        </w:rPr>
+        <w:tab/>
+        <w:t xml:space="preserve">+ The self-arrangement and self-timing offered to customers makes the </w:t>
+      </w:r>
+      <w:proofErr w:type="spellStart"/>
+      <w:r>
+        <w:rPr>
+          <w:rFonts w:asciiTheme="majorHAnsi" w:hAnsiTheme="majorHAnsi" w:cs="Arial"/>
+          <w:bCs/>
+          <w:sz w:val="24"/>
+          <w:szCs w:val="24"/>
+        </w:rPr>
+        <w:t>utilisation</w:t>
+      </w:r>
+      <w:proofErr w:type="spellEnd"/>
+      <w:r>
+        <w:rPr>
+          <w:rFonts w:asciiTheme="majorHAnsi" w:hAnsiTheme="majorHAnsi" w:cs="Arial"/>
+          <w:bCs/>
+          <w:sz w:val="24"/>
+          <w:szCs w:val="24"/>
+        </w:rPr>
+        <w:t xml:space="preserve"> of </w:t>
       </w:r>
       <w:r>
         <w:rPr>
@@ -1858,6 +1641,91 @@
           <w:szCs w:val="24"/>
         </w:rPr>
         <w:tab/>
+        <w:t>+ gain more prestige through rating-feedback from customer as well as communicate with their customers</w:t>
+      </w:r>
+      <w:r>
+        <w:rPr>
+          <w:rFonts w:asciiTheme="majorHAnsi" w:hAnsiTheme="majorHAnsi" w:cs="Arial"/>
+          <w:bCs/>
+          <w:sz w:val="24"/>
+          <w:szCs w:val="24"/>
+        </w:rPr>
+        <w:br/>
+        <w:t xml:space="preserve"> </w:t>
+      </w:r>
+      <w:r>
+        <w:rPr>
+          <w:rFonts w:asciiTheme="majorHAnsi" w:hAnsiTheme="majorHAnsi" w:cs="Arial"/>
+          <w:bCs/>
+          <w:sz w:val="24"/>
+          <w:szCs w:val="24"/>
+        </w:rPr>
+        <w:tab/>
+        <w:t>+</w:t>
+      </w:r>
+      <w:r>
+        <w:rPr>
+          <w:rFonts w:asciiTheme="majorHAnsi" w:eastAsia="Times New Roman" w:hAnsiTheme="majorHAnsi" w:cs="Times New Roman"/>
+          <w:sz w:val="24"/>
+          <w:szCs w:val="24"/>
+        </w:rPr>
+        <w:t xml:space="preserve"> website easy to use , intuitive , simple operation</w:t>
+      </w:r>
+      <w:r>
+        <w:rPr>
+          <w:rFonts w:asciiTheme="majorHAnsi" w:hAnsiTheme="majorHAnsi" w:cs="Arial"/>
+          <w:b/>
+          <w:bCs/>
+          <w:noProof/>
+          <w:sz w:val="24"/>
+          <w:szCs w:val="24"/>
+        </w:rPr>
+        <w:br/>
+      </w:r>
+      <w:r>
+        <w:rPr>
+          <w:rFonts w:asciiTheme="majorHAnsi" w:hAnsiTheme="majorHAnsi" w:cs="Arial"/>
+          <w:b/>
+          <w:bCs/>
+          <w:noProof/>
+          <w:sz w:val="24"/>
+          <w:szCs w:val="24"/>
+        </w:rPr>
+        <w:t xml:space="preserve"> For web master</w:t>
+      </w:r>
+      <w:r>
+        <w:rPr>
+          <w:rFonts w:asciiTheme="majorHAnsi" w:hAnsiTheme="majorHAnsi" w:cs="Arial"/>
+          <w:b/>
+          <w:bCs/>
+          <w:noProof/>
+          <w:sz w:val="24"/>
+          <w:szCs w:val="24"/>
+        </w:rPr>
+        <w:t>:</w:t>
+      </w:r>
+      <w:r>
+        <w:rPr>
+          <w:rFonts w:asciiTheme="majorHAnsi" w:hAnsiTheme="majorHAnsi" w:cs="Arial"/>
+          <w:b/>
+          <w:bCs/>
+          <w:noProof/>
+          <w:sz w:val="24"/>
+          <w:szCs w:val="24"/>
+        </w:rPr>
+        <w:br/>
+        <w:t xml:space="preserve"> </w:t>
+      </w:r>
+      <w:r>
+        <w:rPr>
+          <w:rFonts w:asciiTheme="majorHAnsi" w:hAnsiTheme="majorHAnsi" w:cs="Arial"/>
+          <w:b/>
+          <w:bCs/>
+          <w:noProof/>
+          <w:sz w:val="24"/>
+          <w:szCs w:val="24"/>
+        </w:rPr>
+        <w:tab/>
         <w:t xml:space="preserve">+ </w:t>
       </w:r>
       <w:r>
@@ -1867,88 +1735,378 @@
           <w:sz w:val="24"/>
           <w:szCs w:val="24"/>
         </w:rPr>
-        <w:t>gain more prestige through rating-feedback</w:t>
-      </w:r>
-      <w:r>
-        <w:rPr>
-          <w:rFonts w:asciiTheme="majorHAnsi" w:hAnsiTheme="majorHAnsi" w:cs="Arial"/>
-          <w:bCs/>
-          <w:sz w:val="24"/>
-          <w:szCs w:val="24"/>
-        </w:rPr>
-        <w:t xml:space="preserve"> from customer as well as </w:t>
-      </w:r>
-      <w:r>
-        <w:rPr>
-          <w:rFonts w:asciiTheme="majorHAnsi" w:hAnsiTheme="majorHAnsi" w:cs="Arial"/>
-          <w:bCs/>
-          <w:sz w:val="24"/>
-          <w:szCs w:val="24"/>
-        </w:rPr>
-        <w:t>communicate with their customers</w:t>
-      </w:r>
-      <w:r>
-        <w:rPr>
-          <w:rFonts w:asciiTheme="majorHAnsi" w:hAnsiTheme="majorHAnsi" w:cs="Arial"/>
-          <w:bCs/>
-          <w:sz w:val="24"/>
-          <w:szCs w:val="24"/>
-        </w:rPr>
-        <w:br/>
-        <w:t xml:space="preserve"> </w:t>
-      </w:r>
-      <w:r>
-        <w:rPr>
-          <w:rFonts w:asciiTheme="majorHAnsi" w:hAnsiTheme="majorHAnsi" w:cs="Arial"/>
-          <w:bCs/>
-          <w:sz w:val="24"/>
-          <w:szCs w:val="24"/>
-        </w:rPr>
-        <w:tab/>
-        <w:t>+</w:t>
-      </w:r>
-      <w:r>
-        <w:rPr>
-          <w:rFonts w:asciiTheme="majorHAnsi" w:eastAsia="Times New Roman" w:hAnsiTheme="majorHAnsi" w:cs="Times New Roman"/>
-          <w:sz w:val="24"/>
-          <w:szCs w:val="24"/>
-        </w:rPr>
-        <w:t xml:space="preserve"> </w:t>
-      </w:r>
-      <w:r>
-        <w:rPr>
-          <w:rFonts w:asciiTheme="majorHAnsi" w:eastAsia="Times New Roman" w:hAnsiTheme="majorHAnsi" w:cs="Times New Roman"/>
-          <w:sz w:val="24"/>
-          <w:szCs w:val="24"/>
-        </w:rPr>
-        <w:t>website easy to use , intuitive , simple operation</w:t>
-      </w:r>
-      <w:r>
-        <w:rPr>
-          <w:rFonts w:asciiTheme="majorHAnsi" w:hAnsiTheme="majorHAnsi" w:cs="Arial"/>
-          <w:b/>
-          <w:bCs/>
-          <w:noProof/>
-          <w:sz w:val="24"/>
-          <w:szCs w:val="24"/>
-        </w:rPr>
-        <w:br/>
-      </w:r>
-      <w:r>
-        <w:rPr>
-          <w:rFonts w:asciiTheme="majorHAnsi" w:hAnsiTheme="majorHAnsi" w:cs="Arial"/>
-          <w:b/>
-          <w:bCs/>
-          <w:noProof/>
-          <w:sz w:val="24"/>
-          <w:szCs w:val="24"/>
-        </w:rPr>
-        <w:t xml:space="preserve"> For web master</w:t>
-      </w:r>
-      <w:r>
-        <w:rPr>
-          <w:rFonts w:asciiTheme="majorHAnsi" w:hAnsiTheme="majorHAnsi" w:cs="Arial"/>
-          <w:b/>
+        <w:t>with many smart and outstanding functions of the new system, have more chances to increase the profit by attracting sta</w:t>
+      </w:r>
+      <w:r>
+        <w:rPr>
+          <w:rFonts w:asciiTheme="majorHAnsi" w:hAnsiTheme="majorHAnsi" w:cs="Arial"/>
+          <w:bCs/>
+          <w:sz w:val="24"/>
+          <w:szCs w:val="24"/>
+        </w:rPr>
+        <w:t>dium owners to use this service</w:t>
+      </w:r>
+      <w:r>
+        <w:rPr>
+          <w:rFonts w:asciiTheme="majorHAnsi" w:hAnsiTheme="majorHAnsi" w:cs="Arial"/>
+          <w:bCs/>
+          <w:sz w:val="24"/>
+          <w:szCs w:val="24"/>
+        </w:rPr>
+        <w:br/>
+        <w:t xml:space="preserve"> </w:t>
+      </w:r>
+      <w:r>
+        <w:rPr>
+          <w:rFonts w:asciiTheme="majorHAnsi" w:hAnsiTheme="majorHAnsi" w:cs="Arial"/>
+          <w:bCs/>
+          <w:sz w:val="24"/>
+          <w:szCs w:val="24"/>
+        </w:rPr>
+        <w:tab/>
+        <w:t xml:space="preserve">+ </w:t>
+      </w:r>
+      <w:r>
+        <w:rPr>
+          <w:rFonts w:asciiTheme="majorHAnsi" w:hAnsiTheme="majorHAnsi" w:cs="Arial"/>
+          <w:b/>
+          <w:bCs/>
+          <w:noProof/>
+          <w:sz w:val="24"/>
+          <w:szCs w:val="24"/>
+        </w:rPr>
+        <w:br/>
+      </w:r>
+      <w:r>
+        <w:rPr>
+          <w:rFonts w:asciiTheme="majorHAnsi" w:hAnsiTheme="majorHAnsi" w:cs="Arial"/>
+          <w:b/>
+          <w:bCs/>
+          <w:noProof/>
+          <w:sz w:val="24"/>
+          <w:szCs w:val="24"/>
+        </w:rPr>
+        <w:t xml:space="preserve"> </w:t>
+      </w:r>
+      <w:r>
+        <w:rPr>
+          <w:rFonts w:asciiTheme="majorHAnsi" w:hAnsiTheme="majorHAnsi" w:cs="Arial"/>
+          <w:b/>
+          <w:bCs/>
+          <w:noProof/>
+          <w:sz w:val="24"/>
+          <w:szCs w:val="24"/>
+        </w:rPr>
+        <w:t xml:space="preserve">2.1.3.3 </w:t>
+      </w:r>
+      <w:r>
+        <w:rPr>
+          <w:rFonts w:asciiTheme="majorHAnsi" w:hAnsiTheme="majorHAnsi" w:cs="Arial"/>
+          <w:b/>
+          <w:bCs/>
+          <w:noProof/>
+          <w:sz w:val="24"/>
+          <w:szCs w:val="24"/>
+        </w:rPr>
+        <w:t>Boundaries of the System :</w:t>
+      </w:r>
+      <w:r>
+        <w:rPr>
+          <w:rFonts w:asciiTheme="majorHAnsi" w:hAnsiTheme="majorHAnsi" w:cs="Arial"/>
+          <w:b/>
+          <w:bCs/>
+          <w:noProof/>
+          <w:sz w:val="24"/>
+          <w:szCs w:val="24"/>
+        </w:rPr>
+        <w:br/>
+      </w:r>
+      <w:r>
+        <w:rPr>
+          <w:rFonts w:asciiTheme="majorHAnsi" w:hAnsiTheme="majorHAnsi" w:cs="Arial"/>
+          <w:bCs/>
+          <w:noProof/>
+          <w:sz w:val="24"/>
+          <w:szCs w:val="24"/>
+        </w:rPr>
+        <w:t xml:space="preserve"> </w:t>
+      </w:r>
+      <w:r>
+        <w:rPr>
+          <w:rFonts w:asciiTheme="majorHAnsi" w:hAnsiTheme="majorHAnsi" w:cs="Arial"/>
+          <w:bCs/>
+          <w:noProof/>
+          <w:sz w:val="24"/>
+          <w:szCs w:val="24"/>
+        </w:rPr>
+        <w:tab/>
+      </w:r>
+      <w:r>
+        <w:rPr>
+          <w:rFonts w:asciiTheme="majorHAnsi" w:hAnsiTheme="majorHAnsi" w:cs="Arial"/>
+          <w:bCs/>
+          <w:noProof/>
+          <w:sz w:val="24"/>
+          <w:szCs w:val="24"/>
+        </w:rPr>
+        <w:t xml:space="preserve">+ Website don’t intervene about finance </w:t>
+      </w:r>
+      <w:r>
+        <w:rPr>
+          <w:rFonts w:asciiTheme="majorHAnsi" w:hAnsiTheme="majorHAnsi" w:cs="Arial"/>
+          <w:bCs/>
+          <w:noProof/>
+          <w:sz w:val="24"/>
+          <w:szCs w:val="24"/>
+        </w:rPr>
+        <w:t>problem of stadium owner</w:t>
+      </w:r>
+      <w:r>
+        <w:rPr>
+          <w:rFonts w:asciiTheme="majorHAnsi" w:hAnsiTheme="majorHAnsi" w:cs="Arial"/>
+          <w:bCs/>
+          <w:noProof/>
+          <w:sz w:val="24"/>
+          <w:szCs w:val="24"/>
+        </w:rPr>
+        <w:t>.</w:t>
+      </w:r>
+      <w:r>
+        <w:rPr>
+          <w:rFonts w:asciiTheme="majorHAnsi" w:hAnsiTheme="majorHAnsi" w:cs="Arial"/>
+          <w:bCs/>
+          <w:noProof/>
+          <w:sz w:val="24"/>
+          <w:szCs w:val="24"/>
+        </w:rPr>
+        <w:br/>
+      </w:r>
+      <w:r>
+        <w:rPr>
+          <w:rFonts w:asciiTheme="majorHAnsi" w:hAnsiTheme="majorHAnsi" w:cs="Arial"/>
+          <w:bCs/>
+          <w:noProof/>
+          <w:sz w:val="24"/>
+          <w:szCs w:val="24"/>
+        </w:rPr>
+        <w:t xml:space="preserve"> </w:t>
+      </w:r>
+      <w:r>
+        <w:rPr>
+          <w:rFonts w:asciiTheme="majorHAnsi" w:hAnsiTheme="majorHAnsi" w:cs="Arial"/>
+          <w:bCs/>
+          <w:noProof/>
+          <w:sz w:val="24"/>
+          <w:szCs w:val="24"/>
+        </w:rPr>
+        <w:tab/>
+      </w:r>
+      <w:r>
+        <w:rPr>
+          <w:rFonts w:asciiTheme="majorHAnsi" w:hAnsiTheme="majorHAnsi" w:cs="Arial"/>
+          <w:bCs/>
+          <w:noProof/>
+          <w:sz w:val="24"/>
+          <w:szCs w:val="24"/>
+        </w:rPr>
+        <w:t xml:space="preserve">+ Website is a auto-system, </w:t>
+      </w:r>
+      <w:r>
+        <w:rPr>
+          <w:rFonts w:asciiTheme="majorHAnsi" w:hAnsiTheme="majorHAnsi" w:cs="Arial"/>
+          <w:bCs/>
+          <w:noProof/>
+          <w:sz w:val="24"/>
+          <w:szCs w:val="24"/>
+        </w:rPr>
+        <w:t>always have validate, so it rarely have fault, doesn’t mean that did not happen.</w:t>
+      </w:r>
+      <w:r>
+        <w:rPr>
+          <w:rFonts w:asciiTheme="majorHAnsi" w:hAnsiTheme="majorHAnsi" w:cs="Arial"/>
+          <w:bCs/>
+          <w:noProof/>
+          <w:sz w:val="24"/>
+          <w:szCs w:val="24"/>
+        </w:rPr>
+        <w:br/>
+      </w:r>
+      <w:r>
+        <w:rPr>
+          <w:rFonts w:asciiTheme="majorHAnsi" w:hAnsiTheme="majorHAnsi" w:cs="Arial"/>
+          <w:bCs/>
+          <w:noProof/>
+          <w:sz w:val="24"/>
+          <w:szCs w:val="24"/>
+        </w:rPr>
+        <w:t xml:space="preserve"> </w:t>
+      </w:r>
+      <w:r>
+        <w:rPr>
+          <w:rFonts w:asciiTheme="majorHAnsi" w:hAnsiTheme="majorHAnsi" w:cs="Arial"/>
+          <w:bCs/>
+          <w:noProof/>
+          <w:sz w:val="24"/>
+          <w:szCs w:val="24"/>
+        </w:rPr>
+        <w:tab/>
+      </w:r>
+      <w:r>
+        <w:rPr>
+          <w:rFonts w:asciiTheme="majorHAnsi" w:hAnsiTheme="majorHAnsi" w:cs="Arial"/>
+          <w:bCs/>
+          <w:noProof/>
+          <w:sz w:val="24"/>
+          <w:szCs w:val="24"/>
+        </w:rPr>
+        <w:t xml:space="preserve">+ </w:t>
+      </w:r>
+      <w:r>
+        <w:rPr>
+          <w:rFonts w:asciiTheme="majorHAnsi" w:hAnsiTheme="majorHAnsi" w:cs="Arial"/>
+          <w:bCs/>
+          <w:noProof/>
+          <w:sz w:val="24"/>
+          <w:szCs w:val="24"/>
+        </w:rPr>
+        <w:t xml:space="preserve">Website focus about booking football place, so if there are any </w:t>
+      </w:r>
+      <w:r>
+        <w:rPr>
+          <w:rFonts w:asciiTheme="majorHAnsi" w:hAnsiTheme="majorHAnsi" w:cs="Arial"/>
+          <w:bCs/>
+          <w:noProof/>
+          <w:sz w:val="24"/>
+          <w:szCs w:val="24"/>
+        </w:rPr>
+        <w:t xml:space="preserve">other </w:t>
+      </w:r>
+      <w:r>
+        <w:rPr>
+          <w:rFonts w:asciiTheme="majorHAnsi" w:hAnsiTheme="majorHAnsi" w:cs="Arial"/>
+          <w:bCs/>
+          <w:noProof/>
+          <w:sz w:val="24"/>
+          <w:szCs w:val="24"/>
+        </w:rPr>
+        <w:t>problem</w:t>
+      </w:r>
+      <w:r>
+        <w:rPr>
+          <w:rFonts w:asciiTheme="majorHAnsi" w:hAnsiTheme="majorHAnsi" w:cs="Arial"/>
+          <w:bCs/>
+          <w:noProof/>
+          <w:sz w:val="24"/>
+          <w:szCs w:val="24"/>
+        </w:rPr>
+        <w:t>s</w:t>
+      </w:r>
+      <w:r>
+        <w:rPr>
+          <w:rFonts w:asciiTheme="majorHAnsi" w:hAnsiTheme="majorHAnsi" w:cs="Arial"/>
+          <w:bCs/>
+          <w:noProof/>
+          <w:sz w:val="24"/>
+          <w:szCs w:val="24"/>
+        </w:rPr>
+        <w:t xml:space="preserve"> occur</w:t>
+      </w:r>
+      <w:r>
+        <w:rPr>
+          <w:rFonts w:asciiTheme="majorHAnsi" w:hAnsiTheme="majorHAnsi" w:cs="Arial"/>
+          <w:bCs/>
+          <w:noProof/>
+          <w:sz w:val="24"/>
+          <w:szCs w:val="24"/>
+        </w:rPr>
+        <w:t xml:space="preserve">, we don’t have </w:t>
+      </w:r>
+      <w:r>
+        <w:rPr>
+          <w:rFonts w:asciiTheme="majorHAnsi" w:hAnsiTheme="majorHAnsi" w:cs="Arial"/>
+          <w:bCs/>
+          <w:noProof/>
+          <w:sz w:val="24"/>
+          <w:szCs w:val="24"/>
+        </w:rPr>
+        <w:t>any responsibility to resolve.</w:t>
+      </w:r>
+      <w:r>
+        <w:rPr>
+          <w:rFonts w:asciiTheme="majorHAnsi" w:hAnsiTheme="majorHAnsi" w:cs="Arial"/>
+          <w:bCs/>
+          <w:noProof/>
+          <w:sz w:val="24"/>
+          <w:szCs w:val="24"/>
+        </w:rPr>
+        <w:br/>
+        <w:t xml:space="preserve"> </w:t>
+      </w:r>
+      <w:r>
+        <w:rPr>
+          <w:rFonts w:asciiTheme="majorHAnsi" w:hAnsiTheme="majorHAnsi" w:cs="Arial"/>
+          <w:bCs/>
+          <w:noProof/>
+          <w:sz w:val="24"/>
+          <w:szCs w:val="24"/>
+        </w:rPr>
+        <w:tab/>
+        <w:t xml:space="preserve">+ </w:t>
+      </w:r>
+      <w:r>
+        <w:rPr>
+          <w:rFonts w:asciiTheme="majorHAnsi" w:hAnsiTheme="majorHAnsi" w:cs="Arial"/>
+          <w:sz w:val="24"/>
+          <w:szCs w:val="24"/>
+          <w:lang w:eastAsia="ja-JP"/>
+        </w:rPr>
+        <w:t>Only main functions of the system will be developed</w:t>
+      </w:r>
+      <w:r>
+        <w:rPr>
+          <w:rFonts w:asciiTheme="majorHAnsi" w:hAnsiTheme="majorHAnsi" w:cs="Arial"/>
+          <w:sz w:val="24"/>
+          <w:szCs w:val="24"/>
+          <w:lang w:eastAsia="ja-JP"/>
+        </w:rPr>
+        <w:t>.</w:t>
+      </w:r>
+      <w:r>
+        <w:rPr>
+          <w:rFonts w:asciiTheme="majorHAnsi" w:hAnsiTheme="majorHAnsi" w:cs="Arial"/>
+          <w:bCs/>
+          <w:noProof/>
+          <w:sz w:val="24"/>
+          <w:szCs w:val="24"/>
+        </w:rPr>
+        <w:br/>
+        <w:t xml:space="preserve"> </w:t>
+      </w:r>
+      <w:r>
+        <w:rPr>
+          <w:rFonts w:asciiTheme="majorHAnsi" w:hAnsiTheme="majorHAnsi" w:cs="Arial"/>
+          <w:b/>
+          <w:bCs/>
+          <w:noProof/>
+          <w:sz w:val="24"/>
+          <w:szCs w:val="24"/>
+        </w:rPr>
+        <w:t>2.1.3.4</w:t>
+      </w:r>
+      <w:r>
+        <w:rPr>
+          <w:rFonts w:asciiTheme="majorHAnsi" w:hAnsiTheme="majorHAnsi" w:cs="Arial"/>
+          <w:b/>
+          <w:bCs/>
+          <w:noProof/>
+          <w:sz w:val="24"/>
+          <w:szCs w:val="24"/>
+        </w:rPr>
+        <w:t xml:space="preserve"> Development Environment</w:t>
+      </w:r>
+      <w:r>
+        <w:rPr>
+          <w:rFonts w:asciiTheme="majorHAnsi" w:hAnsiTheme="majorHAnsi" w:cs="Arial"/>
           <w:bCs/>
           <w:noProof/>
           <w:sz w:val="24"/>
@@ -1959,13 +2117,53 @@
       <w:r>
         <w:rPr>
           <w:rFonts w:asciiTheme="majorHAnsi" w:hAnsiTheme="majorHAnsi" w:cs="Arial"/>
-          <w:b/>
-          <w:bCs/>
-          <w:noProof/>
-          <w:sz w:val="24"/>
-          <w:szCs w:val="24"/>
-        </w:rPr>
-        <w:br/>
+          <w:bCs/>
+          <w:noProof/>
+          <w:sz w:val="24"/>
+          <w:szCs w:val="24"/>
+        </w:rPr>
+        <w:br/>
+      </w:r>
+      <w:r>
+        <w:rPr>
+          <w:rFonts w:asciiTheme="majorHAnsi" w:hAnsiTheme="majorHAnsi" w:cs="Arial"/>
+          <w:bCs/>
+          <w:noProof/>
+          <w:sz w:val="24"/>
+          <w:szCs w:val="24"/>
+        </w:rPr>
+        <w:t xml:space="preserve"> </w:t>
+      </w:r>
+      <w:r>
+        <w:rPr>
+          <w:rFonts w:asciiTheme="majorHAnsi" w:hAnsiTheme="majorHAnsi" w:cs="Arial"/>
+          <w:b/>
+          <w:bCs/>
+          <w:noProof/>
+          <w:sz w:val="24"/>
+          <w:szCs w:val="24"/>
+        </w:rPr>
+        <w:t>Hardware requirements:</w:t>
+      </w:r>
+      <w:r>
+        <w:rPr>
+          <w:rFonts w:asciiTheme="majorHAnsi" w:hAnsiTheme="majorHAnsi" w:cs="Arial"/>
+          <w:bCs/>
+          <w:noProof/>
+          <w:sz w:val="24"/>
+          <w:szCs w:val="24"/>
+        </w:rPr>
+        <w:br/>
+      </w:r>
+      <w:r>
+        <w:rPr>
+          <w:rFonts w:asciiTheme="majorHAnsi" w:hAnsiTheme="majorHAnsi" w:cs="Arial"/>
+          <w:b/>
+          <w:bCs/>
+          <w:noProof/>
+          <w:sz w:val="24"/>
+          <w:szCs w:val="24"/>
+        </w:rPr>
         <w:t xml:space="preserve"> </w:t>
       </w:r>
       <w:r>
@@ -1984,474 +2182,6 @@
         <w:rPr>
           <w:rFonts w:asciiTheme="majorHAnsi" w:hAnsiTheme="majorHAnsi" w:cs="Arial"/>
           <w:bCs/>
-          <w:sz w:val="24"/>
-          <w:szCs w:val="24"/>
-        </w:rPr>
-        <w:t>with many smart and outstanding fu</w:t>
-      </w:r>
-      <w:r>
-        <w:rPr>
-          <w:rFonts w:asciiTheme="majorHAnsi" w:hAnsiTheme="majorHAnsi" w:cs="Arial"/>
-          <w:bCs/>
-          <w:sz w:val="24"/>
-          <w:szCs w:val="24"/>
-        </w:rPr>
-        <w:t>nctions of the new system, </w:t>
-      </w:r>
-      <w:r>
-        <w:rPr>
-          <w:rFonts w:asciiTheme="majorHAnsi" w:hAnsiTheme="majorHAnsi" w:cs="Arial"/>
-          <w:bCs/>
-          <w:sz w:val="24"/>
-          <w:szCs w:val="24"/>
-        </w:rPr>
-        <w:t>have more chances to increase the profit by attracting sta</w:t>
-      </w:r>
-      <w:r>
-        <w:rPr>
-          <w:rFonts w:asciiTheme="majorHAnsi" w:hAnsiTheme="majorHAnsi" w:cs="Arial"/>
-          <w:bCs/>
-          <w:sz w:val="24"/>
-          <w:szCs w:val="24"/>
-        </w:rPr>
-        <w:t>dium owners to use this service</w:t>
-      </w:r>
-      <w:r>
-        <w:rPr>
-          <w:rFonts w:asciiTheme="majorHAnsi" w:hAnsiTheme="majorHAnsi" w:cs="Arial"/>
-          <w:bCs/>
-          <w:sz w:val="24"/>
-          <w:szCs w:val="24"/>
-        </w:rPr>
-        <w:br/>
-        <w:t xml:space="preserve"> </w:t>
-      </w:r>
-      <w:r>
-        <w:rPr>
-          <w:rFonts w:asciiTheme="majorHAnsi" w:hAnsiTheme="majorHAnsi" w:cs="Arial"/>
-          <w:bCs/>
-          <w:sz w:val="24"/>
-          <w:szCs w:val="24"/>
-        </w:rPr>
-        <w:tab/>
-        <w:t xml:space="preserve">+ </w:t>
-      </w:r>
-      <w:r>
-        <w:rPr>
-          <w:rFonts w:asciiTheme="majorHAnsi" w:hAnsiTheme="majorHAnsi" w:cs="Arial"/>
-          <w:b/>
-          <w:bCs/>
-          <w:noProof/>
-          <w:sz w:val="24"/>
-          <w:szCs w:val="24"/>
-        </w:rPr>
-        <w:br/>
-      </w:r>
-      <w:r>
-        <w:rPr>
-          <w:rFonts w:asciiTheme="majorHAnsi" w:hAnsiTheme="majorHAnsi" w:cs="Arial"/>
-          <w:b/>
-          <w:bCs/>
-          <w:noProof/>
-          <w:sz w:val="24"/>
-          <w:szCs w:val="24"/>
-        </w:rPr>
-        <w:t xml:space="preserve"> </w:t>
-      </w:r>
-      <w:r>
-        <w:rPr>
-          <w:rFonts w:asciiTheme="majorHAnsi" w:hAnsiTheme="majorHAnsi" w:cs="Arial"/>
-          <w:b/>
-          <w:bCs/>
-          <w:noProof/>
-          <w:sz w:val="24"/>
-          <w:szCs w:val="24"/>
-        </w:rPr>
-        <w:t xml:space="preserve">2.1.3.3 </w:t>
-      </w:r>
-      <w:r>
-        <w:rPr>
-          <w:rFonts w:asciiTheme="majorHAnsi" w:hAnsiTheme="majorHAnsi" w:cs="Arial"/>
-          <w:b/>
-          <w:bCs/>
-          <w:noProof/>
-          <w:sz w:val="24"/>
-          <w:szCs w:val="24"/>
-        </w:rPr>
-        <w:t>Boundaries of the System :</w:t>
-      </w:r>
-      <w:r>
-        <w:rPr>
-          <w:rFonts w:asciiTheme="majorHAnsi" w:hAnsiTheme="majorHAnsi" w:cs="Arial"/>
-          <w:b/>
-          <w:bCs/>
-          <w:noProof/>
-          <w:sz w:val="24"/>
-          <w:szCs w:val="24"/>
-        </w:rPr>
-        <w:br/>
-      </w:r>
-      <w:r>
-        <w:rPr>
-          <w:rFonts w:asciiTheme="majorHAnsi" w:hAnsiTheme="majorHAnsi" w:cs="Arial"/>
-          <w:bCs/>
-          <w:noProof/>
-          <w:sz w:val="24"/>
-          <w:szCs w:val="24"/>
-        </w:rPr>
-        <w:t xml:space="preserve"> </w:t>
-      </w:r>
-      <w:r>
-        <w:rPr>
-          <w:rFonts w:asciiTheme="majorHAnsi" w:hAnsiTheme="majorHAnsi" w:cs="Arial"/>
-          <w:bCs/>
-          <w:noProof/>
-          <w:sz w:val="24"/>
-          <w:szCs w:val="24"/>
-        </w:rPr>
-        <w:tab/>
-      </w:r>
-      <w:r>
-        <w:rPr>
-          <w:rFonts w:asciiTheme="majorHAnsi" w:hAnsiTheme="majorHAnsi" w:cs="Arial"/>
-          <w:bCs/>
-          <w:noProof/>
-          <w:sz w:val="24"/>
-          <w:szCs w:val="24"/>
-        </w:rPr>
-        <w:t xml:space="preserve">+ Website don’t intervene about finance </w:t>
-      </w:r>
-      <w:r>
-        <w:rPr>
-          <w:rFonts w:asciiTheme="majorHAnsi" w:hAnsiTheme="majorHAnsi" w:cs="Arial"/>
-          <w:bCs/>
-          <w:noProof/>
-          <w:sz w:val="24"/>
-          <w:szCs w:val="24"/>
-        </w:rPr>
-        <w:t>problem of stadium owner</w:t>
-      </w:r>
-      <w:r>
-        <w:rPr>
-          <w:rFonts w:asciiTheme="majorHAnsi" w:hAnsiTheme="majorHAnsi" w:cs="Arial"/>
-          <w:bCs/>
-          <w:noProof/>
-          <w:sz w:val="24"/>
-          <w:szCs w:val="24"/>
-        </w:rPr>
-        <w:t>.</w:t>
-      </w:r>
-      <w:r>
-        <w:rPr>
-          <w:rFonts w:asciiTheme="majorHAnsi" w:hAnsiTheme="majorHAnsi" w:cs="Arial"/>
-          <w:bCs/>
-          <w:noProof/>
-          <w:sz w:val="24"/>
-          <w:szCs w:val="24"/>
-        </w:rPr>
-        <w:br/>
-      </w:r>
-      <w:r>
-        <w:rPr>
-          <w:rFonts w:asciiTheme="majorHAnsi" w:hAnsiTheme="majorHAnsi" w:cs="Arial"/>
-          <w:bCs/>
-          <w:noProof/>
-          <w:sz w:val="24"/>
-          <w:szCs w:val="24"/>
-        </w:rPr>
-        <w:t xml:space="preserve"> </w:t>
-      </w:r>
-      <w:r>
-        <w:rPr>
-          <w:rFonts w:asciiTheme="majorHAnsi" w:hAnsiTheme="majorHAnsi" w:cs="Arial"/>
-          <w:bCs/>
-          <w:noProof/>
-          <w:sz w:val="24"/>
-          <w:szCs w:val="24"/>
-        </w:rPr>
-        <w:tab/>
-      </w:r>
-      <w:r>
-        <w:rPr>
-          <w:rFonts w:asciiTheme="majorHAnsi" w:hAnsiTheme="majorHAnsi" w:cs="Arial"/>
-          <w:bCs/>
-          <w:noProof/>
-          <w:sz w:val="24"/>
-          <w:szCs w:val="24"/>
-        </w:rPr>
-        <w:t xml:space="preserve">+ Website is a auto-system, </w:t>
-      </w:r>
-      <w:r>
-        <w:rPr>
-          <w:rFonts w:asciiTheme="majorHAnsi" w:hAnsiTheme="majorHAnsi" w:cs="Arial"/>
-          <w:bCs/>
-          <w:noProof/>
-          <w:sz w:val="24"/>
-          <w:szCs w:val="24"/>
-        </w:rPr>
-        <w:t>always have validate, so it rarely have fault, doesn’t mean that did not happen.</w:t>
-      </w:r>
-      <w:r>
-        <w:rPr>
-          <w:rFonts w:asciiTheme="majorHAnsi" w:hAnsiTheme="majorHAnsi" w:cs="Arial"/>
-          <w:bCs/>
-          <w:noProof/>
-          <w:sz w:val="24"/>
-          <w:szCs w:val="24"/>
-        </w:rPr>
-        <w:br/>
-      </w:r>
-      <w:r>
-        <w:rPr>
-          <w:rFonts w:asciiTheme="majorHAnsi" w:hAnsiTheme="majorHAnsi" w:cs="Arial"/>
-          <w:bCs/>
-          <w:noProof/>
-          <w:sz w:val="24"/>
-          <w:szCs w:val="24"/>
-        </w:rPr>
-        <w:t xml:space="preserve"> </w:t>
-      </w:r>
-      <w:r>
-        <w:rPr>
-          <w:rFonts w:asciiTheme="majorHAnsi" w:hAnsiTheme="majorHAnsi" w:cs="Arial"/>
-          <w:bCs/>
-          <w:noProof/>
-          <w:sz w:val="24"/>
-          <w:szCs w:val="24"/>
-        </w:rPr>
-        <w:tab/>
-      </w:r>
-      <w:r>
-        <w:rPr>
-          <w:rFonts w:asciiTheme="majorHAnsi" w:hAnsiTheme="majorHAnsi" w:cs="Arial"/>
-          <w:bCs/>
-          <w:noProof/>
-          <w:sz w:val="24"/>
-          <w:szCs w:val="24"/>
-        </w:rPr>
-        <w:t xml:space="preserve">+ </w:t>
-      </w:r>
-      <w:r>
-        <w:rPr>
-          <w:rFonts w:asciiTheme="majorHAnsi" w:hAnsiTheme="majorHAnsi" w:cs="Arial"/>
-          <w:bCs/>
-          <w:noProof/>
-          <w:sz w:val="24"/>
-          <w:szCs w:val="24"/>
-        </w:rPr>
-        <w:t xml:space="preserve">Website focus about booking football place, so if there are any </w:t>
-      </w:r>
-      <w:r>
-        <w:rPr>
-          <w:rFonts w:asciiTheme="majorHAnsi" w:hAnsiTheme="majorHAnsi" w:cs="Arial"/>
-          <w:bCs/>
-          <w:noProof/>
-          <w:sz w:val="24"/>
-          <w:szCs w:val="24"/>
-        </w:rPr>
-        <w:t xml:space="preserve">other </w:t>
-      </w:r>
-      <w:r>
-        <w:rPr>
-          <w:rFonts w:asciiTheme="majorHAnsi" w:hAnsiTheme="majorHAnsi" w:cs="Arial"/>
-          <w:bCs/>
-          <w:noProof/>
-          <w:sz w:val="24"/>
-          <w:szCs w:val="24"/>
-        </w:rPr>
-        <w:t>problem</w:t>
-      </w:r>
-      <w:r>
-        <w:rPr>
-          <w:rFonts w:asciiTheme="majorHAnsi" w:hAnsiTheme="majorHAnsi" w:cs="Arial"/>
-          <w:bCs/>
-          <w:noProof/>
-          <w:sz w:val="24"/>
-          <w:szCs w:val="24"/>
-        </w:rPr>
-        <w:t>s</w:t>
-      </w:r>
-      <w:r>
-        <w:rPr>
-          <w:rFonts w:asciiTheme="majorHAnsi" w:hAnsiTheme="majorHAnsi" w:cs="Arial"/>
-          <w:bCs/>
-          <w:noProof/>
-          <w:sz w:val="24"/>
-          <w:szCs w:val="24"/>
-        </w:rPr>
-        <w:t xml:space="preserve"> occur</w:t>
-      </w:r>
-      <w:r>
-        <w:rPr>
-          <w:rFonts w:asciiTheme="majorHAnsi" w:hAnsiTheme="majorHAnsi" w:cs="Arial"/>
-          <w:bCs/>
-          <w:noProof/>
-          <w:sz w:val="24"/>
-          <w:szCs w:val="24"/>
-        </w:rPr>
-        <w:t xml:space="preserve">, we don’t have </w:t>
-      </w:r>
-      <w:r>
-        <w:rPr>
-          <w:rFonts w:asciiTheme="majorHAnsi" w:hAnsiTheme="majorHAnsi" w:cs="Arial"/>
-          <w:bCs/>
-          <w:noProof/>
-          <w:sz w:val="24"/>
-          <w:szCs w:val="24"/>
-        </w:rPr>
-        <w:t>any responsibility to resolve.</w:t>
-      </w:r>
-      <w:r>
-        <w:rPr>
-          <w:rFonts w:asciiTheme="majorHAnsi" w:hAnsiTheme="majorHAnsi" w:cs="Arial"/>
-          <w:bCs/>
-          <w:noProof/>
-          <w:sz w:val="24"/>
-          <w:szCs w:val="24"/>
-        </w:rPr>
-        <w:br/>
-        <w:t xml:space="preserve"> </w:t>
-      </w:r>
-      <w:r>
-        <w:rPr>
-          <w:rFonts w:asciiTheme="majorHAnsi" w:hAnsiTheme="majorHAnsi" w:cs="Arial"/>
-          <w:bCs/>
-          <w:noProof/>
-          <w:sz w:val="24"/>
-          <w:szCs w:val="24"/>
-        </w:rPr>
-        <w:tab/>
-        <w:t xml:space="preserve">+ </w:t>
-      </w:r>
-      <w:r>
-        <w:rPr>
-          <w:rFonts w:asciiTheme="majorHAnsi" w:hAnsiTheme="majorHAnsi" w:cs="Arial"/>
-          <w:sz w:val="24"/>
-          <w:szCs w:val="24"/>
-          <w:lang w:eastAsia="ja-JP"/>
-        </w:rPr>
-        <w:t>Only main functions of the system will be developed</w:t>
-      </w:r>
-      <w:r>
-        <w:rPr>
-          <w:rFonts w:asciiTheme="majorHAnsi" w:hAnsiTheme="majorHAnsi" w:cs="Arial"/>
-          <w:sz w:val="24"/>
-          <w:szCs w:val="24"/>
-          <w:lang w:eastAsia="ja-JP"/>
-        </w:rPr>
-        <w:t>.</w:t>
-      </w:r>
-      <w:r>
-        <w:rPr>
-          <w:rFonts w:asciiTheme="majorHAnsi" w:hAnsiTheme="majorHAnsi" w:cs="Arial"/>
-          <w:bCs/>
-          <w:noProof/>
-          <w:sz w:val="24"/>
-          <w:szCs w:val="24"/>
-        </w:rPr>
-        <w:br/>
-        <w:t xml:space="preserve"> </w:t>
-      </w:r>
-      <w:r>
-        <w:rPr>
-          <w:rFonts w:asciiTheme="majorHAnsi" w:hAnsiTheme="majorHAnsi" w:cs="Arial"/>
-          <w:b/>
-          <w:bCs/>
-          <w:noProof/>
-          <w:sz w:val="24"/>
-          <w:szCs w:val="24"/>
-        </w:rPr>
-        <w:t>2.1.3.4</w:t>
-      </w:r>
-      <w:r>
-        <w:rPr>
-          <w:rFonts w:asciiTheme="majorHAnsi" w:hAnsiTheme="majorHAnsi" w:cs="Arial"/>
-          <w:b/>
-          <w:bCs/>
-          <w:noProof/>
-          <w:sz w:val="24"/>
-          <w:szCs w:val="24"/>
-        </w:rPr>
-        <w:t xml:space="preserve"> Development Environment</w:t>
-      </w:r>
-      <w:r>
-        <w:rPr>
-          <w:rFonts w:asciiTheme="majorHAnsi" w:hAnsiTheme="majorHAnsi" w:cs="Arial"/>
-          <w:bCs/>
-          <w:noProof/>
-          <w:sz w:val="24"/>
-          <w:szCs w:val="24"/>
-        </w:rPr>
-        <w:t>:</w:t>
-      </w:r>
-      <w:r>
-        <w:rPr>
-          <w:rFonts w:asciiTheme="majorHAnsi" w:hAnsiTheme="majorHAnsi" w:cs="Arial"/>
-          <w:bCs/>
-          <w:noProof/>
-          <w:sz w:val="24"/>
-          <w:szCs w:val="24"/>
-        </w:rPr>
-        <w:br/>
-      </w:r>
-      <w:r>
-        <w:rPr>
-          <w:rFonts w:asciiTheme="majorHAnsi" w:hAnsiTheme="majorHAnsi" w:cs="Arial"/>
-          <w:bCs/>
-          <w:noProof/>
-          <w:sz w:val="24"/>
-          <w:szCs w:val="24"/>
-        </w:rPr>
-        <w:t xml:space="preserve"> </w:t>
-      </w:r>
-      <w:r>
-        <w:rPr>
-          <w:rFonts w:asciiTheme="majorHAnsi" w:hAnsiTheme="majorHAnsi" w:cs="Arial"/>
-          <w:b/>
-          <w:bCs/>
-          <w:noProof/>
-          <w:sz w:val="24"/>
-          <w:szCs w:val="24"/>
-        </w:rPr>
-        <w:t>Hardware requirements:</w:t>
-      </w:r>
-      <w:r>
-        <w:rPr>
-          <w:rFonts w:asciiTheme="majorHAnsi" w:hAnsiTheme="majorHAnsi" w:cs="Arial"/>
-          <w:bCs/>
-          <w:noProof/>
-          <w:sz w:val="24"/>
-          <w:szCs w:val="24"/>
-        </w:rPr>
-        <w:br/>
-      </w:r>
-      <w:r>
-        <w:rPr>
-          <w:rFonts w:asciiTheme="majorHAnsi" w:hAnsiTheme="majorHAnsi" w:cs="Arial"/>
-          <w:b/>
-          <w:bCs/>
-          <w:noProof/>
-          <w:sz w:val="24"/>
-          <w:szCs w:val="24"/>
-        </w:rPr>
-        <w:t xml:space="preserve"> </w:t>
-      </w:r>
-      <w:r>
-        <w:rPr>
-          <w:rFonts w:asciiTheme="majorHAnsi" w:hAnsiTheme="majorHAnsi" w:cs="Arial"/>
-          <w:b/>
-          <w:bCs/>
-          <w:noProof/>
-          <w:sz w:val="24"/>
-          <w:szCs w:val="24"/>
-        </w:rPr>
-        <w:tab/>
-        <w:t xml:space="preserve">+ </w:t>
-      </w:r>
-      <w:r>
-        <w:rPr>
-          <w:rFonts w:asciiTheme="majorHAnsi" w:hAnsiTheme="majorHAnsi" w:cs="Arial"/>
-          <w:bCs/>
           <w:noProof/>
           <w:sz w:val="24"/>
           <w:szCs w:val="24"/>
@@ -2485,48 +2215,51 @@
         </w:rPr>
         <w:br/>
       </w:r>
-      <w:r>
-        <w:rPr>
-          <w:rFonts w:asciiTheme="majorHAnsi" w:hAnsiTheme="majorHAnsi" w:cs="Arial"/>
-          <w:b/>
-          <w:sz w:val="24"/>
-          <w:szCs w:val="24"/>
-        </w:rPr>
-        <w:t>Sotfware requirements:</w:t>
-      </w:r>
-      <w:r>
-        <w:rPr>
-          <w:rFonts w:asciiTheme="majorHAnsi" w:hAnsiTheme="majorHAnsi" w:cs="Arial"/>
-          <w:sz w:val="24"/>
-          <w:szCs w:val="24"/>
-        </w:rPr>
-        <w:t xml:space="preserve"> </w:t>
-      </w:r>
-      <w:r>
-        <w:rPr>
-          <w:rFonts w:asciiTheme="majorHAnsi" w:hAnsiTheme="majorHAnsi" w:cs="Arial"/>
-          <w:sz w:val="24"/>
-          <w:szCs w:val="24"/>
-        </w:rPr>
-        <w:br/>
-        <w:t xml:space="preserve"> </w:t>
-      </w:r>
-      <w:r>
-        <w:rPr>
-          <w:rFonts w:asciiTheme="majorHAnsi" w:hAnsiTheme="majorHAnsi" w:cs="Arial"/>
-          <w:sz w:val="24"/>
-          <w:szCs w:val="24"/>
-        </w:rPr>
-        <w:tab/>
-        <w:t xml:space="preserve">+ Operating System : </w:t>
-      </w:r>
-      <w:r>
-        <w:rPr>
-          <w:rFonts w:asciiTheme="majorHAnsi" w:hAnsiTheme="majorHAnsi" w:cs="Arial"/>
-          <w:sz w:val="24"/>
-          <w:szCs w:val="24"/>
-        </w:rPr>
-        <w:t>Windows 7 Professional (32 or 64 bit).</w:t>
+      <w:proofErr w:type="spellStart"/>
+      <w:r>
+        <w:rPr>
+          <w:rFonts w:asciiTheme="majorHAnsi" w:hAnsiTheme="majorHAnsi" w:cs="Arial"/>
+          <w:b/>
+          <w:sz w:val="24"/>
+          <w:szCs w:val="24"/>
+        </w:rPr>
+        <w:t>Sotfware</w:t>
+      </w:r>
+      <w:proofErr w:type="spellEnd"/>
+      <w:r>
+        <w:rPr>
+          <w:rFonts w:asciiTheme="majorHAnsi" w:hAnsiTheme="majorHAnsi" w:cs="Arial"/>
+          <w:b/>
+          <w:sz w:val="24"/>
+          <w:szCs w:val="24"/>
+        </w:rPr>
+        <w:t xml:space="preserve"> requirements:</w:t>
+      </w:r>
+      <w:r>
+        <w:rPr>
+          <w:rFonts w:asciiTheme="majorHAnsi" w:hAnsiTheme="majorHAnsi" w:cs="Arial"/>
+          <w:sz w:val="24"/>
+          <w:szCs w:val="24"/>
+        </w:rPr>
+        <w:t xml:space="preserve"> </w:t>
+      </w:r>
+      <w:r>
+        <w:rPr>
+          <w:rFonts w:asciiTheme="majorHAnsi" w:hAnsiTheme="majorHAnsi" w:cs="Arial"/>
+          <w:sz w:val="24"/>
+          <w:szCs w:val="24"/>
+        </w:rPr>
+        <w:br/>
+        <w:t xml:space="preserve"> </w:t>
+      </w:r>
+      <w:r>
+        <w:rPr>
+          <w:rFonts w:asciiTheme="majorHAnsi" w:hAnsiTheme="majorHAnsi" w:cs="Arial"/>
+          <w:sz w:val="24"/>
+          <w:szCs w:val="24"/>
+        </w:rPr>
+        <w:tab/>
+        <w:t>+ Operating System : Windows 7 Professional (32 or 64 bit).</w:t>
       </w:r>
       <w:r>
         <w:rPr>
@@ -2550,6 +2283,107 @@
           <w:szCs w:val="24"/>
         </w:rPr>
       </w:pPr>
+      <w:r>
+        <w:rPr>
+          <w:rFonts w:asciiTheme="majorHAnsi" w:hAnsiTheme="majorHAnsi"/>
+          <w:b/>
+          <w:noProof/>
+          <w:sz w:val="24"/>
+          <w:szCs w:val="24"/>
+        </w:rPr>
+        <w:t>2.4  Convention Rule:</w:t>
+      </w:r>
+      <w:r>
+        <w:rPr>
+          <w:rFonts w:asciiTheme="majorHAnsi" w:hAnsiTheme="majorHAnsi"/>
+          <w:noProof/>
+          <w:sz w:val="24"/>
+          <w:szCs w:val="24"/>
+        </w:rPr>
+        <w:t xml:space="preserve"> </w:t>
+      </w:r>
+      <w:r>
+        <w:rPr>
+          <w:rFonts w:asciiTheme="majorHAnsi" w:hAnsiTheme="majorHAnsi"/>
+          <w:noProof/>
+          <w:sz w:val="24"/>
+          <w:szCs w:val="24"/>
+        </w:rPr>
+        <w:br/>
+      </w:r>
+      <w:bookmarkStart w:id="2" w:name="OLE_LINK3"/>
+      <w:r>
+        <w:rPr>
+          <w:rFonts w:asciiTheme="majorHAnsi" w:hAnsiTheme="majorHAnsi"/>
+          <w:sz w:val="24"/>
+          <w:szCs w:val="24"/>
+        </w:rPr>
+        <w:t xml:space="preserve">Follow Microsoft Recommendation for C# Coding conventions </w:t>
+      </w:r>
+      <w:sdt>
+        <w:sdtPr>
+          <w:rPr>
+            <w:rFonts w:asciiTheme="majorHAnsi" w:hAnsiTheme="majorHAnsi"/>
+            <w:sz w:val="24"/>
+            <w:szCs w:val="24"/>
+          </w:rPr>
+          <w:id w:val="1496001970"/>
+          <w:citation/>
+        </w:sdtPr>
+        <w:sdtContent>
+          <w:r>
+            <w:rPr>
+              <w:rFonts w:asciiTheme="majorHAnsi" w:hAnsiTheme="majorHAnsi"/>
+              <w:sz w:val="24"/>
+              <w:szCs w:val="24"/>
+            </w:rPr>
+            <w:fldChar w:fldCharType="begin"/>
+          </w:r>
+          <w:r>
+            <w:rPr>
+              <w:rStyle w:val="EndnoteReference"/>
+              <w:rFonts w:asciiTheme="majorHAnsi" w:hAnsiTheme="majorHAnsi"/>
+              <w:sz w:val="24"/>
+              <w:szCs w:val="24"/>
+            </w:rPr>
+            <w:instrText xml:space="preserve"> CITATION Mic \l 1033 </w:instrText>
+          </w:r>
+          <w:r>
+            <w:rPr>
+              <w:rFonts w:asciiTheme="majorHAnsi" w:hAnsiTheme="majorHAnsi"/>
+              <w:sz w:val="24"/>
+              <w:szCs w:val="24"/>
+            </w:rPr>
+            <w:fldChar w:fldCharType="separate"/>
+          </w:r>
+          <w:r>
+            <w:rPr>
+              <w:rFonts w:asciiTheme="majorHAnsi" w:hAnsiTheme="majorHAnsi"/>
+              <w:noProof/>
+              <w:sz w:val="24"/>
+              <w:szCs w:val="24"/>
+            </w:rPr>
+            <w:t>(Microsoft MSDN, n.d.)</w:t>
+          </w:r>
+          <w:r>
+            <w:rPr>
+              <w:rFonts w:asciiTheme="majorHAnsi" w:hAnsiTheme="majorHAnsi"/>
+              <w:sz w:val="24"/>
+              <w:szCs w:val="24"/>
+            </w:rPr>
+            <w:fldChar w:fldCharType="end"/>
+          </w:r>
+        </w:sdtContent>
+      </w:sdt>
+      <w:r>
+        <w:rPr>
+          <w:rFonts w:asciiTheme="majorHAnsi" w:hAnsiTheme="majorHAnsi"/>
+          <w:sz w:val="24"/>
+          <w:szCs w:val="24"/>
+        </w:rPr>
+        <w:t>.</w:t>
+      </w:r>
+      <w:bookmarkEnd w:id="2"/>
     </w:p>
     <w:p>
       <w:pPr>
@@ -2561,6 +2395,8 @@
           <w:szCs w:val="24"/>
         </w:rPr>
       </w:pPr>
+      <w:bookmarkStart w:id="3" w:name="_GoBack"/>
+      <w:bookmarkEnd w:id="3"/>
     </w:p>
     <w:sectPr>
       <w:pgSz w:w="12240" w:h="15840"/>
@@ -2759,6 +2595,47 @@
     <w:semiHidden/>
     <w:unhideWhenUsed/>
   </w:style>
+  <w:style w:type="character" w:styleId="EndnoteReference">
+    <w:name w:val="endnote reference"/>
+    <w:basedOn w:val="DefaultParagraphFont"/>
+    <w:uiPriority w:val="99"/>
+    <w:semiHidden/>
+    <w:unhideWhenUsed/>
+    <w:rsid w:val="000052E0"/>
+    <w:rPr>
+      <w:vertAlign w:val="superscript"/>
+    </w:rPr>
+  </w:style>
+  <w:style w:type="paragraph" w:styleId="BalloonText">
+    <w:name w:val="Balloon Text"/>
+    <w:basedOn w:val="Normal"/>
+    <w:link w:val="BalloonTextChar"/>
+    <w:uiPriority w:val="99"/>
+    <w:semiHidden/>
+    <w:unhideWhenUsed/>
+    <w:rsid w:val="000052E0"/>
+    <w:pPr>
+      <w:spacing w:after="0" w:line="240" w:lineRule="auto"/>
+    </w:pPr>
+    <w:rPr>
+      <w:rFonts w:ascii="Tahoma" w:hAnsi="Tahoma" w:cs="Tahoma"/>
+      <w:sz w:val="16"/>
+      <w:szCs w:val="16"/>
+    </w:rPr>
+  </w:style>
+  <w:style w:type="character" w:customStyle="1" w:styleId="BalloonTextChar">
+    <w:name w:val="Balloon Text Char"/>
+    <w:basedOn w:val="DefaultParagraphFont"/>
+    <w:link w:val="BalloonText"/>
+    <w:uiPriority w:val="99"/>
+    <w:semiHidden/>
+    <w:rsid w:val="000052E0"/>
+    <w:rPr>
+      <w:rFonts w:ascii="Tahoma" w:hAnsi="Tahoma" w:cs="Tahoma"/>
+      <w:sz w:val="16"/>
+      <w:szCs w:val="16"/>
+    </w:rPr>
+  </w:style>
 </w:styles>
 </file>
 
@@ -2948,6 +2825,47 @@
     <w:uiPriority w:val="99"/>
     <w:semiHidden/>
     <w:unhideWhenUsed/>
+  </w:style>
+  <w:style w:type="character" w:styleId="EndnoteReference">
+    <w:name w:val="endnote reference"/>
+    <w:basedOn w:val="DefaultParagraphFont"/>
+    <w:uiPriority w:val="99"/>
+    <w:semiHidden/>
+    <w:unhideWhenUsed/>
+    <w:rsid w:val="000052E0"/>
+    <w:rPr>
+      <w:vertAlign w:val="superscript"/>
+    </w:rPr>
+  </w:style>
+  <w:style w:type="paragraph" w:styleId="BalloonText">
+    <w:name w:val="Balloon Text"/>
+    <w:basedOn w:val="Normal"/>
+    <w:link w:val="BalloonTextChar"/>
+    <w:uiPriority w:val="99"/>
+    <w:semiHidden/>
+    <w:unhideWhenUsed/>
+    <w:rsid w:val="000052E0"/>
+    <w:pPr>
+      <w:spacing w:after="0" w:line="240" w:lineRule="auto"/>
+    </w:pPr>
+    <w:rPr>
+      <w:rFonts w:ascii="Tahoma" w:hAnsi="Tahoma" w:cs="Tahoma"/>
+      <w:sz w:val="16"/>
+      <w:szCs w:val="16"/>
+    </w:rPr>
+  </w:style>
+  <w:style w:type="character" w:customStyle="1" w:styleId="BalloonTextChar">
+    <w:name w:val="Balloon Text Char"/>
+    <w:basedOn w:val="DefaultParagraphFont"/>
+    <w:link w:val="BalloonText"/>
+    <w:uiPriority w:val="99"/>
+    <w:semiHidden/>
+    <w:rsid w:val="000052E0"/>
+    <w:rPr>
+      <w:rFonts w:ascii="Tahoma" w:hAnsi="Tahoma" w:cs="Tahoma"/>
+      <w:sz w:val="16"/>
+      <w:szCs w:val="16"/>
+    </w:rPr>
   </w:style>
 </w:styles>
 </file>
@@ -3235,4 +3153,30 @@
   <a:objectDefaults/>
   <a:extraClrSchemeLst/>
 </a:theme>
+</file>
+
+<file path=customXml/item1.xml><?xml version="1.0" encoding="utf-8"?>
+<b:Sources xmlns:b="http://schemas.openxmlformats.org/officeDocument/2006/bibliography" xmlns="http://schemas.openxmlformats.org/officeDocument/2006/bibliography" SelectedStyle="\HarvardAnglia2008OfficeOnline.xsl" StyleName="Harvard – Anglia 2008">
+  <b:Source>
+    <b:Tag>Mic</b:Tag>
+    <b:SourceType>DocumentFromInternetSite</b:SourceType>
+    <b:Guid>{C6BA604B-79FD-400D-A03B-A7B2266B25BD}</b:Guid>
+    <b:Author>
+      <b:Author>
+        <b:Corporate>Microsoft MSDN</b:Corporate>
+      </b:Author>
+    </b:Author>
+    <b:Title>C# Coding Conventions</b:Title>
+    <b:URL>http://msdn.microsoft.com/en-us/library/vstudio/ff926074(v=vs.100).aspx</b:URL>
+    <b:RefOrder>5</b:RefOrder>
+  </b:Source>
+</b:Sources>
+</file>
+
+<file path=customXml/itemProps1.xml><?xml version="1.0" encoding="utf-8"?>
+<ds:datastoreItem xmlns:ds="http://schemas.openxmlformats.org/officeDocument/2006/customXml" ds:itemID="{8A99CE21-1081-4046-8B8A-F65CD1537DB7}">
+  <ds:schemaRefs>
+    <ds:schemaRef ds:uri="http://schemas.openxmlformats.org/officeDocument/2006/bibliography"/>
+  </ds:schemaRefs>
+</ds:datastoreItem>
 </file>